--- a/documents/HL7_vMR_XML_Specification_Release_1_DSTU_Ballot Publication.docx
+++ b/documents/HL7_vMR_XML_Specification_Release_1_DSTU_Ballot Publication.docx
@@ -530,7 +530,18 @@
           <w:szCs w:val="18"/>
           <w:lang w:val="en-US"/>
         </w:rPr>
-        <w:t xml:space="preserve">Copyright © 2013 Health Level Seven International ® ALL RIGHTS RESERVED. </w:t>
+        <w:t>Copyright © 2014</w:t>
+      </w:r>
+      <w:r>
+        <w:rPr>
+          <w:rFonts w:ascii="Times New Roman" w:eastAsia="Times New Roman" w:hAnsi="Times New Roman" w:cs="Times New Roman"/>
+          <w:b w:val="0"/>
+          <w:spacing w:val="0"/>
+          <w:sz w:val="18"/>
+          <w:szCs w:val="18"/>
+          <w:lang w:val="en-US"/>
+        </w:rPr>
+        <w:t xml:space="preserve"> Health Level Seven International ® ALL RIGHTS RESERVED. </w:t>
       </w:r>
       <w:r>
         <w:rPr>
@@ -4682,16 +4693,7 @@
           <w:rFonts w:ascii="Arial" w:hAnsi="Arial" w:cs="Arial"/>
           <w:b w:val="0"/>
         </w:rPr>
-        <w:t>This document is intended</w:t>
-      </w:r>
-      <w:bookmarkStart w:id="3" w:name="_GoBack"/>
-      <w:bookmarkEnd w:id="3"/>
-      <w:r>
-        <w:rPr>
-          <w:rFonts w:ascii="Arial" w:hAnsi="Arial" w:cs="Arial"/>
-          <w:b w:val="0"/>
-        </w:rPr>
-        <w:t xml:space="preserve"> to document the </w:t>
+        <w:t xml:space="preserve">This document is intended to document the </w:t>
       </w:r>
       <w:proofErr w:type="spellStart"/>
       <w:r>
@@ -4853,7 +4855,7 @@
         </w:pBdr>
         <w:spacing w:before="480" w:after="120"/>
       </w:pPr>
-      <w:bookmarkStart w:id="4" w:name="_Toc375219211"/>
+      <w:bookmarkStart w:id="3" w:name="_Toc375219211"/>
       <w:r>
         <w:lastRenderedPageBreak/>
         <w:t>XML</w:t>
@@ -4867,18 +4869,18 @@
       <w:r>
         <w:t xml:space="preserve"> for VMR</w:t>
       </w:r>
+      <w:bookmarkEnd w:id="3"/>
+    </w:p>
+    <w:p/>
+    <w:p>
+      <w:pPr>
+        <w:pStyle w:val="Heading2"/>
+      </w:pPr>
+      <w:bookmarkStart w:id="4" w:name="_Toc375219212"/>
+      <w:r>
+        <w:t>Overview</w:t>
+      </w:r>
       <w:bookmarkEnd w:id="4"/>
-    </w:p>
-    <w:p/>
-    <w:p>
-      <w:pPr>
-        <w:pStyle w:val="Heading2"/>
-      </w:pPr>
-      <w:bookmarkStart w:id="5" w:name="_Toc375219212"/>
-      <w:r>
-        <w:t>Overview</w:t>
-      </w:r>
-      <w:bookmarkEnd w:id="5"/>
     </w:p>
     <w:p>
       <w:pPr>
@@ -5627,7 +5629,7 @@
       <w:pPr>
         <w:pStyle w:val="Heading2"/>
       </w:pPr>
-      <w:bookmarkStart w:id="6" w:name="_Toc375219213"/>
+      <w:bookmarkStart w:id="5" w:name="_Toc375219213"/>
       <w:r>
         <w:t>Namespaces</w:t>
       </w:r>
@@ -5640,7 +5642,7 @@
       <w:r>
         <w:t>, and Design Approaches</w:t>
       </w:r>
-      <w:bookmarkEnd w:id="6"/>
+      <w:bookmarkEnd w:id="5"/>
     </w:p>
     <w:p>
       <w:pPr>
@@ -6730,7 +6732,7 @@
       <w:r>
         <w:t xml:space="preserve"> </w:t>
       </w:r>
-      <w:bookmarkStart w:id="7" w:name="_Toc375219214"/>
+      <w:bookmarkStart w:id="6" w:name="_Toc375219214"/>
       <w:r>
         <w:t xml:space="preserve">Quick </w:t>
       </w:r>
@@ -6740,7 +6742,7 @@
       <w:r>
         <w:t>uide to the Diagrams</w:t>
       </w:r>
-      <w:bookmarkEnd w:id="7"/>
+      <w:bookmarkEnd w:id="6"/>
     </w:p>
     <w:p>
       <w:pPr>
@@ -7137,7 +7139,14 @@
           <w:b w:val="0"/>
           <w:i/>
         </w:rPr>
-        <w:t xml:space="preserve">In this case, the element </w:t>
+        <w:t>In this ca</w:t>
+      </w:r>
+      <w:r>
+        <w:rPr>
+          <w:b w:val="0"/>
+          <w:i/>
+        </w:rPr>
+        <w:t xml:space="preserve">se, the element </w:t>
       </w:r>
       <w:proofErr w:type="spellStart"/>
       <w:r>
@@ -7145,7 +7154,14 @@
           <w:b w:val="0"/>
           <w:i/>
         </w:rPr>
-        <w:t>documentationType</w:t>
+        <w:t>documentationTim</w:t>
+      </w:r>
+      <w:r>
+        <w:rPr>
+          <w:b w:val="0"/>
+          <w:i/>
+        </w:rPr>
+        <w:t>e</w:t>
       </w:r>
       <w:proofErr w:type="spellEnd"/>
       <w:r>
@@ -7304,11 +7320,11 @@
       <w:pPr>
         <w:pStyle w:val="Heading2"/>
       </w:pPr>
-      <w:bookmarkStart w:id="8" w:name="_Toc375219215"/>
+      <w:bookmarkStart w:id="7" w:name="_Toc375219215"/>
       <w:r>
         <w:t>datatypes.xsd</w:t>
       </w:r>
-      <w:bookmarkEnd w:id="8"/>
+      <w:bookmarkEnd w:id="7"/>
     </w:p>
     <w:p>
       <w:pPr>
@@ -7506,533 +7522,533 @@
         <w:pStyle w:val="Heading2"/>
         <w:ind w:left="1008"/>
       </w:pPr>
-      <w:bookmarkStart w:id="9" w:name="_Toc375219216"/>
+      <w:bookmarkStart w:id="8" w:name="_Toc375219216"/>
       <w:r>
         <w:lastRenderedPageBreak/>
         <w:t>vmr.xsd</w:t>
       </w:r>
+      <w:bookmarkEnd w:id="8"/>
+    </w:p>
+    <w:p>
+      <w:pPr>
+        <w:ind w:left="1116"/>
+        <w:rPr>
+          <w:rFonts w:asciiTheme="minorHAnsi" w:hAnsiTheme="minorHAnsi" w:cstheme="minorHAnsi"/>
+          <w:b w:val="0"/>
+          <w:spacing w:val="0"/>
+          <w:szCs w:val="22"/>
+          <w:lang w:val="en-US"/>
+        </w:rPr>
+      </w:pPr>
+      <w:r>
+        <w:rPr>
+          <w:rFonts w:asciiTheme="minorHAnsi" w:hAnsiTheme="minorHAnsi" w:cstheme="minorHAnsi"/>
+          <w:b w:val="0"/>
+          <w:spacing w:val="0"/>
+          <w:szCs w:val="22"/>
+          <w:highlight w:val="white"/>
+          <w:lang w:val="en-US"/>
+        </w:rPr>
+        <w:t>This schema specifies information about a patient relevant for CDS.</w:t>
+      </w:r>
+      <w:r>
+        <w:rPr>
+          <w:rFonts w:asciiTheme="minorHAnsi" w:hAnsiTheme="minorHAnsi" w:cstheme="minorHAnsi"/>
+          <w:b w:val="0"/>
+          <w:spacing w:val="0"/>
+          <w:szCs w:val="22"/>
+          <w:lang w:val="en-US"/>
+        </w:rPr>
+        <w:t xml:space="preserve"> </w:t>
+      </w:r>
+      <w:r>
+        <w:rPr>
+          <w:rFonts w:asciiTheme="minorHAnsi" w:hAnsiTheme="minorHAnsi" w:cstheme="minorHAnsi"/>
+          <w:b w:val="0"/>
+          <w:spacing w:val="0"/>
+          <w:szCs w:val="22"/>
+          <w:lang w:val="en-US"/>
+        </w:rPr>
+        <w:t xml:space="preserve"> </w:t>
+      </w:r>
+      <w:r>
+        <w:rPr>
+          <w:rFonts w:asciiTheme="minorHAnsi" w:hAnsiTheme="minorHAnsi" w:cstheme="minorHAnsi"/>
+          <w:b w:val="0"/>
+          <w:spacing w:val="0"/>
+          <w:szCs w:val="22"/>
+          <w:lang w:val="en-US"/>
+        </w:rPr>
+        <w:t>Note that, associ</w:t>
+      </w:r>
+      <w:r>
+        <w:rPr>
+          <w:rFonts w:asciiTheme="minorHAnsi" w:hAnsiTheme="minorHAnsi" w:cstheme="minorHAnsi"/>
+          <w:b w:val="0"/>
+          <w:spacing w:val="0"/>
+          <w:szCs w:val="22"/>
+          <w:lang w:val="en-US"/>
+        </w:rPr>
+        <w:t>ated with each evaluated person</w:t>
+      </w:r>
+      <w:r>
+        <w:rPr>
+          <w:rFonts w:asciiTheme="minorHAnsi" w:hAnsiTheme="minorHAnsi" w:cstheme="minorHAnsi"/>
+          <w:b w:val="0"/>
+          <w:spacing w:val="0"/>
+          <w:szCs w:val="22"/>
+          <w:lang w:val="en-US"/>
+        </w:rPr>
+        <w:t xml:space="preserve">, such as a patient, is a set of clinical statements and demographic information about this person. </w:t>
+      </w:r>
+      <w:r>
+        <w:rPr>
+          <w:rFonts w:asciiTheme="minorHAnsi" w:hAnsiTheme="minorHAnsi" w:cstheme="minorHAnsi"/>
+          <w:b w:val="0"/>
+          <w:spacing w:val="0"/>
+          <w:szCs w:val="22"/>
+          <w:lang w:val="en-US"/>
+        </w:rPr>
+        <w:t xml:space="preserve"> </w:t>
+      </w:r>
+      <w:r>
+        <w:rPr>
+          <w:rFonts w:asciiTheme="minorHAnsi" w:hAnsiTheme="minorHAnsi" w:cstheme="minorHAnsi"/>
+          <w:b w:val="0"/>
+          <w:spacing w:val="0"/>
+          <w:szCs w:val="22"/>
+          <w:lang w:val="en-US"/>
+        </w:rPr>
+        <w:t xml:space="preserve">An evaluated person may be associated with other entities such as people or facilities. </w:t>
+      </w:r>
+      <w:r>
+        <w:rPr>
+          <w:rFonts w:asciiTheme="minorHAnsi" w:hAnsiTheme="minorHAnsi" w:cstheme="minorHAnsi"/>
+          <w:b w:val="0"/>
+          <w:spacing w:val="0"/>
+          <w:szCs w:val="22"/>
+          <w:lang w:val="en-US"/>
+        </w:rPr>
+        <w:t xml:space="preserve"> </w:t>
+      </w:r>
+      <w:r>
+        <w:rPr>
+          <w:rFonts w:asciiTheme="minorHAnsi" w:hAnsiTheme="minorHAnsi" w:cstheme="minorHAnsi"/>
+          <w:b w:val="0"/>
+          <w:spacing w:val="0"/>
+          <w:szCs w:val="22"/>
+          <w:lang w:val="en-US"/>
+        </w:rPr>
+        <w:t xml:space="preserve">Also note that clinical statements may be related to other clinical </w:t>
+      </w:r>
+      <w:r>
+        <w:rPr>
+          <w:rFonts w:asciiTheme="minorHAnsi" w:hAnsiTheme="minorHAnsi" w:cstheme="minorHAnsi"/>
+          <w:b w:val="0"/>
+          <w:spacing w:val="0"/>
+          <w:szCs w:val="22"/>
+          <w:lang w:val="en-US"/>
+        </w:rPr>
+        <w:t>statements</w:t>
+      </w:r>
+      <w:r>
+        <w:rPr>
+          <w:rFonts w:asciiTheme="minorHAnsi" w:hAnsiTheme="minorHAnsi" w:cstheme="minorHAnsi"/>
+          <w:b w:val="0"/>
+          <w:spacing w:val="0"/>
+          <w:szCs w:val="22"/>
+          <w:lang w:val="en-US"/>
+        </w:rPr>
+        <w:t xml:space="preserve"> such as </w:t>
+      </w:r>
+      <w:r>
+        <w:rPr>
+          <w:rFonts w:asciiTheme="minorHAnsi" w:hAnsiTheme="minorHAnsi" w:cstheme="minorHAnsi"/>
+          <w:b w:val="0"/>
+          <w:spacing w:val="0"/>
+          <w:szCs w:val="22"/>
+          <w:lang w:val="en-US"/>
+        </w:rPr>
+        <w:t>one or more</w:t>
+      </w:r>
+      <w:r>
+        <w:rPr>
+          <w:rFonts w:asciiTheme="minorHAnsi" w:hAnsiTheme="minorHAnsi" w:cstheme="minorHAnsi"/>
+          <w:b w:val="0"/>
+          <w:spacing w:val="0"/>
+          <w:szCs w:val="22"/>
+          <w:lang w:val="en-US"/>
+        </w:rPr>
+        <w:t xml:space="preserve"> </w:t>
+      </w:r>
+      <w:proofErr w:type="spellStart"/>
+      <w:r>
+        <w:rPr>
+          <w:rFonts w:asciiTheme="minorHAnsi" w:hAnsiTheme="minorHAnsi" w:cstheme="minorHAnsi"/>
+          <w:b w:val="0"/>
+          <w:spacing w:val="0"/>
+          <w:szCs w:val="22"/>
+          <w:lang w:val="en-US"/>
+        </w:rPr>
+        <w:t>ObservationResult</w:t>
+      </w:r>
+      <w:r>
+        <w:rPr>
+          <w:rFonts w:asciiTheme="minorHAnsi" w:hAnsiTheme="minorHAnsi" w:cstheme="minorHAnsi"/>
+          <w:b w:val="0"/>
+          <w:spacing w:val="0"/>
+          <w:szCs w:val="22"/>
+          <w:lang w:val="en-US"/>
+        </w:rPr>
+        <w:t>s</w:t>
+      </w:r>
+      <w:proofErr w:type="spellEnd"/>
+      <w:r>
+        <w:rPr>
+          <w:rFonts w:asciiTheme="minorHAnsi" w:hAnsiTheme="minorHAnsi" w:cstheme="minorHAnsi"/>
+          <w:b w:val="0"/>
+          <w:spacing w:val="0"/>
+          <w:szCs w:val="22"/>
+          <w:lang w:val="en-US"/>
+        </w:rPr>
+        <w:t xml:space="preserve"> tied to an </w:t>
+      </w:r>
+      <w:proofErr w:type="spellStart"/>
+      <w:r>
+        <w:rPr>
+          <w:rFonts w:asciiTheme="minorHAnsi" w:hAnsiTheme="minorHAnsi" w:cstheme="minorHAnsi"/>
+          <w:b w:val="0"/>
+          <w:spacing w:val="0"/>
+          <w:szCs w:val="22"/>
+          <w:lang w:val="en-US"/>
+        </w:rPr>
+        <w:t>AdverseEvent</w:t>
+      </w:r>
+      <w:proofErr w:type="spellEnd"/>
+      <w:r>
+        <w:rPr>
+          <w:rFonts w:asciiTheme="minorHAnsi" w:hAnsiTheme="minorHAnsi" w:cstheme="minorHAnsi"/>
+          <w:b w:val="0"/>
+          <w:spacing w:val="0"/>
+          <w:szCs w:val="22"/>
+          <w:lang w:val="en-US"/>
+        </w:rPr>
+        <w:t xml:space="preserve">. </w:t>
+      </w:r>
+      <w:r>
+        <w:rPr>
+          <w:rFonts w:asciiTheme="minorHAnsi" w:hAnsiTheme="minorHAnsi" w:cstheme="minorHAnsi"/>
+          <w:b w:val="0"/>
+          <w:spacing w:val="0"/>
+          <w:szCs w:val="22"/>
+          <w:lang w:val="en-US"/>
+        </w:rPr>
+        <w:t xml:space="preserve"> </w:t>
+      </w:r>
+    </w:p>
+    <w:p>
+      <w:pPr>
+        <w:ind w:left="1116"/>
+        <w:rPr>
+          <w:rFonts w:asciiTheme="minorHAnsi" w:hAnsiTheme="minorHAnsi" w:cstheme="minorHAnsi"/>
+          <w:b w:val="0"/>
+          <w:spacing w:val="0"/>
+          <w:szCs w:val="22"/>
+          <w:lang w:val="en-US"/>
+        </w:rPr>
+      </w:pPr>
+    </w:p>
+    <w:p>
+      <w:pPr>
+        <w:ind w:left="1116"/>
+        <w:rPr>
+          <w:rFonts w:asciiTheme="minorHAnsi" w:hAnsiTheme="minorHAnsi" w:cstheme="minorHAnsi"/>
+          <w:b w:val="0"/>
+          <w:szCs w:val="22"/>
+          <w:lang w:val="en-US"/>
+        </w:rPr>
+      </w:pPr>
+      <w:r>
+        <w:rPr>
+          <w:rFonts w:asciiTheme="minorHAnsi" w:hAnsiTheme="minorHAnsi" w:cstheme="minorHAnsi"/>
+          <w:b w:val="0"/>
+          <w:spacing w:val="0"/>
+          <w:szCs w:val="22"/>
+          <w:lang w:val="en-US"/>
+        </w:rPr>
+        <w:t xml:space="preserve">The vMR </w:t>
+      </w:r>
+      <w:r>
+        <w:rPr>
+          <w:rFonts w:asciiTheme="minorHAnsi" w:hAnsiTheme="minorHAnsi" w:cstheme="minorHAnsi"/>
+          <w:b w:val="0"/>
+          <w:spacing w:val="0"/>
+          <w:szCs w:val="22"/>
+          <w:lang w:val="en-US"/>
+        </w:rPr>
+        <w:t xml:space="preserve">schema </w:t>
+      </w:r>
+      <w:r>
+        <w:rPr>
+          <w:rFonts w:asciiTheme="minorHAnsi" w:hAnsiTheme="minorHAnsi" w:cstheme="minorHAnsi"/>
+          <w:b w:val="0"/>
+          <w:spacing w:val="0"/>
+          <w:szCs w:val="22"/>
+          <w:lang w:val="en-US"/>
+        </w:rPr>
+        <w:t xml:space="preserve">also </w:t>
+      </w:r>
+      <w:r>
+        <w:rPr>
+          <w:rFonts w:asciiTheme="minorHAnsi" w:hAnsiTheme="minorHAnsi" w:cstheme="minorHAnsi"/>
+          <w:b w:val="0"/>
+          <w:spacing w:val="0"/>
+          <w:szCs w:val="22"/>
+          <w:lang w:val="en-US"/>
+        </w:rPr>
+        <w:t>allows for</w:t>
+      </w:r>
+      <w:r>
+        <w:rPr>
+          <w:rFonts w:asciiTheme="minorHAnsi" w:hAnsiTheme="minorHAnsi" w:cstheme="minorHAnsi"/>
+          <w:b w:val="0"/>
+          <w:spacing w:val="0"/>
+          <w:szCs w:val="22"/>
+          <w:lang w:val="en-US"/>
+        </w:rPr>
+        <w:t xml:space="preserve"> the addition of new attributes to clinical statements and entities using a name-value pair extension mechanism.</w:t>
+      </w:r>
+    </w:p>
+    <w:p>
+      <w:pPr>
+        <w:ind w:left="1116"/>
+        <w:rPr>
+          <w:b w:val="0"/>
+          <w:lang w:val="en-US"/>
+        </w:rPr>
+      </w:pPr>
+    </w:p>
+    <w:p>
+      <w:pPr>
+        <w:ind w:left="1123"/>
+        <w:rPr>
+          <w:rFonts w:asciiTheme="minorHAnsi" w:hAnsiTheme="minorHAnsi" w:cstheme="minorHAnsi"/>
+          <w:b w:val="0"/>
+          <w:spacing w:val="0"/>
+          <w:szCs w:val="22"/>
+          <w:highlight w:val="white"/>
+          <w:lang w:val="en-US"/>
+        </w:rPr>
+      </w:pPr>
+      <w:r>
+        <w:rPr>
+          <w:rFonts w:asciiTheme="minorHAnsi" w:hAnsiTheme="minorHAnsi" w:cstheme="minorHAnsi"/>
+          <w:b w:val="0"/>
+          <w:spacing w:val="0"/>
+          <w:szCs w:val="22"/>
+          <w:highlight w:val="white"/>
+          <w:lang w:val="en-US"/>
+        </w:rPr>
+        <w:t>This schema is imported by the cdsInput.xsd</w:t>
+      </w:r>
+      <w:r>
+        <w:rPr>
+          <w:rFonts w:asciiTheme="minorHAnsi" w:hAnsiTheme="minorHAnsi" w:cstheme="minorHAnsi"/>
+          <w:b w:val="0"/>
+          <w:spacing w:val="0"/>
+          <w:szCs w:val="22"/>
+          <w:highlight w:val="white"/>
+          <w:lang w:val="en-US"/>
+        </w:rPr>
+        <w:t xml:space="preserve">, </w:t>
+      </w:r>
+      <w:proofErr w:type="spellStart"/>
+      <w:r>
+        <w:rPr>
+          <w:rFonts w:asciiTheme="minorHAnsi" w:hAnsiTheme="minorHAnsi" w:cstheme="minorHAnsi"/>
+          <w:b w:val="0"/>
+          <w:spacing w:val="0"/>
+          <w:szCs w:val="22"/>
+          <w:highlight w:val="white"/>
+          <w:lang w:val="en-US"/>
+        </w:rPr>
+        <w:t>cdsInputSpecification</w:t>
+      </w:r>
+      <w:proofErr w:type="spellEnd"/>
+      <w:r>
+        <w:rPr>
+          <w:rFonts w:asciiTheme="minorHAnsi" w:hAnsiTheme="minorHAnsi" w:cstheme="minorHAnsi"/>
+          <w:b w:val="0"/>
+          <w:spacing w:val="0"/>
+          <w:szCs w:val="22"/>
+          <w:highlight w:val="white"/>
+          <w:lang w:val="en-US"/>
+        </w:rPr>
+        <w:t xml:space="preserve">, </w:t>
+      </w:r>
+      <w:proofErr w:type="spellStart"/>
+      <w:r>
+        <w:rPr>
+          <w:rFonts w:asciiTheme="minorHAnsi" w:hAnsiTheme="minorHAnsi" w:cstheme="minorHAnsi"/>
+          <w:b w:val="0"/>
+          <w:spacing w:val="0"/>
+          <w:szCs w:val="22"/>
+          <w:highlight w:val="white"/>
+          <w:lang w:val="en-US"/>
+        </w:rPr>
+        <w:t>cdsOutput</w:t>
+      </w:r>
+      <w:proofErr w:type="spellEnd"/>
+      <w:r>
+        <w:rPr>
+          <w:rFonts w:asciiTheme="minorHAnsi" w:hAnsiTheme="minorHAnsi" w:cstheme="minorHAnsi"/>
+          <w:b w:val="0"/>
+          <w:spacing w:val="0"/>
+          <w:szCs w:val="22"/>
+          <w:highlight w:val="white"/>
+          <w:lang w:val="en-US"/>
+        </w:rPr>
+        <w:t xml:space="preserve"> and cdsOutput</w:t>
+      </w:r>
+      <w:r>
+        <w:rPr>
+          <w:rFonts w:asciiTheme="minorHAnsi" w:hAnsiTheme="minorHAnsi" w:cstheme="minorHAnsi"/>
+          <w:b w:val="0"/>
+          <w:spacing w:val="0"/>
+          <w:szCs w:val="22"/>
+          <w:highlight w:val="white"/>
+          <w:lang w:val="en-US"/>
+        </w:rPr>
+        <w:t>Specification</w:t>
+      </w:r>
+      <w:r>
+        <w:rPr>
+          <w:rFonts w:asciiTheme="minorHAnsi" w:hAnsiTheme="minorHAnsi" w:cstheme="minorHAnsi"/>
+          <w:b w:val="0"/>
+          <w:spacing w:val="0"/>
+          <w:szCs w:val="22"/>
+          <w:highlight w:val="white"/>
+          <w:lang w:val="en-US"/>
+        </w:rPr>
+        <w:t xml:space="preserve">.xsd </w:t>
+      </w:r>
+      <w:r>
+        <w:rPr>
+          <w:rFonts w:asciiTheme="minorHAnsi" w:hAnsiTheme="minorHAnsi" w:cstheme="minorHAnsi"/>
+          <w:b w:val="0"/>
+          <w:spacing w:val="0"/>
+          <w:szCs w:val="22"/>
+          <w:highlight w:val="white"/>
+          <w:lang w:val="en-US"/>
+        </w:rPr>
+        <w:t>schema</w:t>
+      </w:r>
+      <w:r>
+        <w:rPr>
+          <w:rFonts w:asciiTheme="minorHAnsi" w:hAnsiTheme="minorHAnsi" w:cstheme="minorHAnsi"/>
+          <w:b w:val="0"/>
+          <w:spacing w:val="0"/>
+          <w:szCs w:val="22"/>
+          <w:highlight w:val="white"/>
+          <w:lang w:val="en-US"/>
+        </w:rPr>
+        <w:t>s</w:t>
+      </w:r>
+      <w:r>
+        <w:rPr>
+          <w:rFonts w:asciiTheme="minorHAnsi" w:hAnsiTheme="minorHAnsi" w:cstheme="minorHAnsi"/>
+          <w:b w:val="0"/>
+          <w:spacing w:val="0"/>
+          <w:szCs w:val="22"/>
+          <w:highlight w:val="white"/>
+          <w:lang w:val="en-US"/>
+        </w:rPr>
+        <w:t>.</w:t>
+      </w:r>
+      <w:r>
+        <w:rPr>
+          <w:rFonts w:asciiTheme="minorHAnsi" w:hAnsiTheme="minorHAnsi" w:cstheme="minorHAnsi"/>
+          <w:b w:val="0"/>
+          <w:spacing w:val="0"/>
+          <w:szCs w:val="22"/>
+          <w:highlight w:val="white"/>
+          <w:lang w:val="en-US"/>
+        </w:rPr>
+        <w:t xml:space="preserve"> </w:t>
+      </w:r>
+      <w:r>
+        <w:rPr>
+          <w:rFonts w:asciiTheme="minorHAnsi" w:hAnsiTheme="minorHAnsi" w:cstheme="minorHAnsi"/>
+          <w:b w:val="0"/>
+          <w:spacing w:val="0"/>
+          <w:szCs w:val="22"/>
+          <w:highlight w:val="white"/>
+          <w:lang w:val="en-US"/>
+        </w:rPr>
+        <w:t xml:space="preserve"> </w:t>
+      </w:r>
+      <w:r>
+        <w:rPr>
+          <w:rFonts w:asciiTheme="minorHAnsi" w:hAnsiTheme="minorHAnsi" w:cstheme="minorHAnsi"/>
+          <w:b w:val="0"/>
+          <w:spacing w:val="0"/>
+          <w:szCs w:val="22"/>
+          <w:highlight w:val="white"/>
+          <w:lang w:val="en-US"/>
+        </w:rPr>
+        <w:t xml:space="preserve">The </w:t>
+      </w:r>
+      <w:r>
+        <w:rPr>
+          <w:rFonts w:asciiTheme="minorHAnsi" w:hAnsiTheme="minorHAnsi" w:cstheme="minorHAnsi"/>
+          <w:b w:val="0"/>
+          <w:spacing w:val="0"/>
+          <w:szCs w:val="22"/>
+          <w:highlight w:val="white"/>
+          <w:lang w:val="en-US"/>
+        </w:rPr>
+        <w:t>key</w:t>
+      </w:r>
+      <w:r>
+        <w:rPr>
+          <w:rFonts w:asciiTheme="minorHAnsi" w:hAnsiTheme="minorHAnsi" w:cstheme="minorHAnsi"/>
+          <w:b w:val="0"/>
+          <w:spacing w:val="0"/>
+          <w:szCs w:val="22"/>
+          <w:highlight w:val="white"/>
+          <w:lang w:val="en-US"/>
+        </w:rPr>
+        <w:t xml:space="preserve"> </w:t>
+      </w:r>
+      <w:r>
+        <w:rPr>
+          <w:rFonts w:asciiTheme="minorHAnsi" w:hAnsiTheme="minorHAnsi" w:cstheme="minorHAnsi"/>
+          <w:b w:val="0"/>
+          <w:spacing w:val="0"/>
+          <w:szCs w:val="22"/>
+          <w:highlight w:val="white"/>
+          <w:lang w:val="en-US"/>
+        </w:rPr>
+        <w:t>components of the vmr.xsd schema are shown below. Please refer to the schema for the actual specification.</w:t>
+      </w:r>
+    </w:p>
+    <w:p>
+      <w:pPr>
+        <w:ind w:left="1116"/>
+        <w:rPr>
+          <w:lang w:val="en-US"/>
+        </w:rPr>
+      </w:pPr>
+    </w:p>
+    <w:p>
+      <w:pPr>
+        <w:pStyle w:val="Heading2"/>
+      </w:pPr>
+      <w:bookmarkStart w:id="9" w:name="_Toc375219217"/>
+      <w:r>
+        <w:t>VMR Root Type</w:t>
+      </w:r>
       <w:bookmarkEnd w:id="9"/>
-    </w:p>
-    <w:p>
-      <w:pPr>
-        <w:ind w:left="1116"/>
-        <w:rPr>
-          <w:rFonts w:asciiTheme="minorHAnsi" w:hAnsiTheme="minorHAnsi" w:cstheme="minorHAnsi"/>
-          <w:b w:val="0"/>
-          <w:spacing w:val="0"/>
-          <w:szCs w:val="22"/>
-          <w:lang w:val="en-US"/>
-        </w:rPr>
-      </w:pPr>
-      <w:r>
-        <w:rPr>
-          <w:rFonts w:asciiTheme="minorHAnsi" w:hAnsiTheme="minorHAnsi" w:cstheme="minorHAnsi"/>
-          <w:b w:val="0"/>
-          <w:spacing w:val="0"/>
-          <w:szCs w:val="22"/>
-          <w:highlight w:val="white"/>
-          <w:lang w:val="en-US"/>
-        </w:rPr>
-        <w:t>This schema specifies information about a patient relevant for CDS.</w:t>
-      </w:r>
-      <w:r>
-        <w:rPr>
-          <w:rFonts w:asciiTheme="minorHAnsi" w:hAnsiTheme="minorHAnsi" w:cstheme="minorHAnsi"/>
-          <w:b w:val="0"/>
-          <w:spacing w:val="0"/>
-          <w:szCs w:val="22"/>
-          <w:lang w:val="en-US"/>
-        </w:rPr>
-        <w:t xml:space="preserve"> </w:t>
-      </w:r>
-      <w:r>
-        <w:rPr>
-          <w:rFonts w:asciiTheme="minorHAnsi" w:hAnsiTheme="minorHAnsi" w:cstheme="minorHAnsi"/>
-          <w:b w:val="0"/>
-          <w:spacing w:val="0"/>
-          <w:szCs w:val="22"/>
-          <w:lang w:val="en-US"/>
-        </w:rPr>
-        <w:t xml:space="preserve"> </w:t>
-      </w:r>
-      <w:r>
-        <w:rPr>
-          <w:rFonts w:asciiTheme="minorHAnsi" w:hAnsiTheme="minorHAnsi" w:cstheme="minorHAnsi"/>
-          <w:b w:val="0"/>
-          <w:spacing w:val="0"/>
-          <w:szCs w:val="22"/>
-          <w:lang w:val="en-US"/>
-        </w:rPr>
-        <w:t>Note that, associ</w:t>
-      </w:r>
-      <w:r>
-        <w:rPr>
-          <w:rFonts w:asciiTheme="minorHAnsi" w:hAnsiTheme="minorHAnsi" w:cstheme="minorHAnsi"/>
-          <w:b w:val="0"/>
-          <w:spacing w:val="0"/>
-          <w:szCs w:val="22"/>
-          <w:lang w:val="en-US"/>
-        </w:rPr>
-        <w:t>ated with each evaluated person</w:t>
-      </w:r>
-      <w:r>
-        <w:rPr>
-          <w:rFonts w:asciiTheme="minorHAnsi" w:hAnsiTheme="minorHAnsi" w:cstheme="minorHAnsi"/>
-          <w:b w:val="0"/>
-          <w:spacing w:val="0"/>
-          <w:szCs w:val="22"/>
-          <w:lang w:val="en-US"/>
-        </w:rPr>
-        <w:t xml:space="preserve">, such as a patient, is a set of clinical statements and demographic information about this person. </w:t>
-      </w:r>
-      <w:r>
-        <w:rPr>
-          <w:rFonts w:asciiTheme="minorHAnsi" w:hAnsiTheme="minorHAnsi" w:cstheme="minorHAnsi"/>
-          <w:b w:val="0"/>
-          <w:spacing w:val="0"/>
-          <w:szCs w:val="22"/>
-          <w:lang w:val="en-US"/>
-        </w:rPr>
-        <w:t xml:space="preserve"> </w:t>
-      </w:r>
-      <w:r>
-        <w:rPr>
-          <w:rFonts w:asciiTheme="minorHAnsi" w:hAnsiTheme="minorHAnsi" w:cstheme="minorHAnsi"/>
-          <w:b w:val="0"/>
-          <w:spacing w:val="0"/>
-          <w:szCs w:val="22"/>
-          <w:lang w:val="en-US"/>
-        </w:rPr>
-        <w:t xml:space="preserve">An evaluated person may be associated with other entities such as people or facilities. </w:t>
-      </w:r>
-      <w:r>
-        <w:rPr>
-          <w:rFonts w:asciiTheme="minorHAnsi" w:hAnsiTheme="minorHAnsi" w:cstheme="minorHAnsi"/>
-          <w:b w:val="0"/>
-          <w:spacing w:val="0"/>
-          <w:szCs w:val="22"/>
-          <w:lang w:val="en-US"/>
-        </w:rPr>
-        <w:t xml:space="preserve"> </w:t>
-      </w:r>
-      <w:r>
-        <w:rPr>
-          <w:rFonts w:asciiTheme="minorHAnsi" w:hAnsiTheme="minorHAnsi" w:cstheme="minorHAnsi"/>
-          <w:b w:val="0"/>
-          <w:spacing w:val="0"/>
-          <w:szCs w:val="22"/>
-          <w:lang w:val="en-US"/>
-        </w:rPr>
-        <w:t xml:space="preserve">Also note that clinical statements may be related to other clinical </w:t>
-      </w:r>
-      <w:r>
-        <w:rPr>
-          <w:rFonts w:asciiTheme="minorHAnsi" w:hAnsiTheme="minorHAnsi" w:cstheme="minorHAnsi"/>
-          <w:b w:val="0"/>
-          <w:spacing w:val="0"/>
-          <w:szCs w:val="22"/>
-          <w:lang w:val="en-US"/>
-        </w:rPr>
-        <w:t>statements</w:t>
-      </w:r>
-      <w:r>
-        <w:rPr>
-          <w:rFonts w:asciiTheme="minorHAnsi" w:hAnsiTheme="minorHAnsi" w:cstheme="minorHAnsi"/>
-          <w:b w:val="0"/>
-          <w:spacing w:val="0"/>
-          <w:szCs w:val="22"/>
-          <w:lang w:val="en-US"/>
-        </w:rPr>
-        <w:t xml:space="preserve"> such as </w:t>
-      </w:r>
-      <w:r>
-        <w:rPr>
-          <w:rFonts w:asciiTheme="minorHAnsi" w:hAnsiTheme="minorHAnsi" w:cstheme="minorHAnsi"/>
-          <w:b w:val="0"/>
-          <w:spacing w:val="0"/>
-          <w:szCs w:val="22"/>
-          <w:lang w:val="en-US"/>
-        </w:rPr>
-        <w:t>one or more</w:t>
-      </w:r>
-      <w:r>
-        <w:rPr>
-          <w:rFonts w:asciiTheme="minorHAnsi" w:hAnsiTheme="minorHAnsi" w:cstheme="minorHAnsi"/>
-          <w:b w:val="0"/>
-          <w:spacing w:val="0"/>
-          <w:szCs w:val="22"/>
-          <w:lang w:val="en-US"/>
-        </w:rPr>
-        <w:t xml:space="preserve"> </w:t>
-      </w:r>
-      <w:proofErr w:type="spellStart"/>
-      <w:r>
-        <w:rPr>
-          <w:rFonts w:asciiTheme="minorHAnsi" w:hAnsiTheme="minorHAnsi" w:cstheme="minorHAnsi"/>
-          <w:b w:val="0"/>
-          <w:spacing w:val="0"/>
-          <w:szCs w:val="22"/>
-          <w:lang w:val="en-US"/>
-        </w:rPr>
-        <w:t>ObservationResult</w:t>
-      </w:r>
-      <w:r>
-        <w:rPr>
-          <w:rFonts w:asciiTheme="minorHAnsi" w:hAnsiTheme="minorHAnsi" w:cstheme="minorHAnsi"/>
-          <w:b w:val="0"/>
-          <w:spacing w:val="0"/>
-          <w:szCs w:val="22"/>
-          <w:lang w:val="en-US"/>
-        </w:rPr>
-        <w:t>s</w:t>
-      </w:r>
-      <w:proofErr w:type="spellEnd"/>
-      <w:r>
-        <w:rPr>
-          <w:rFonts w:asciiTheme="minorHAnsi" w:hAnsiTheme="minorHAnsi" w:cstheme="minorHAnsi"/>
-          <w:b w:val="0"/>
-          <w:spacing w:val="0"/>
-          <w:szCs w:val="22"/>
-          <w:lang w:val="en-US"/>
-        </w:rPr>
-        <w:t xml:space="preserve"> tied to an </w:t>
-      </w:r>
-      <w:proofErr w:type="spellStart"/>
-      <w:r>
-        <w:rPr>
-          <w:rFonts w:asciiTheme="minorHAnsi" w:hAnsiTheme="minorHAnsi" w:cstheme="minorHAnsi"/>
-          <w:b w:val="0"/>
-          <w:spacing w:val="0"/>
-          <w:szCs w:val="22"/>
-          <w:lang w:val="en-US"/>
-        </w:rPr>
-        <w:t>AdverseEvent</w:t>
-      </w:r>
-      <w:proofErr w:type="spellEnd"/>
-      <w:r>
-        <w:rPr>
-          <w:rFonts w:asciiTheme="minorHAnsi" w:hAnsiTheme="minorHAnsi" w:cstheme="minorHAnsi"/>
-          <w:b w:val="0"/>
-          <w:spacing w:val="0"/>
-          <w:szCs w:val="22"/>
-          <w:lang w:val="en-US"/>
-        </w:rPr>
-        <w:t xml:space="preserve">. </w:t>
-      </w:r>
-      <w:r>
-        <w:rPr>
-          <w:rFonts w:asciiTheme="minorHAnsi" w:hAnsiTheme="minorHAnsi" w:cstheme="minorHAnsi"/>
-          <w:b w:val="0"/>
-          <w:spacing w:val="0"/>
-          <w:szCs w:val="22"/>
-          <w:lang w:val="en-US"/>
-        </w:rPr>
-        <w:t xml:space="preserve"> </w:t>
-      </w:r>
-    </w:p>
-    <w:p>
-      <w:pPr>
-        <w:ind w:left="1116"/>
-        <w:rPr>
-          <w:rFonts w:asciiTheme="minorHAnsi" w:hAnsiTheme="minorHAnsi" w:cstheme="minorHAnsi"/>
-          <w:b w:val="0"/>
-          <w:spacing w:val="0"/>
-          <w:szCs w:val="22"/>
-          <w:lang w:val="en-US"/>
-        </w:rPr>
-      </w:pPr>
-    </w:p>
-    <w:p>
-      <w:pPr>
-        <w:ind w:left="1116"/>
-        <w:rPr>
-          <w:rFonts w:asciiTheme="minorHAnsi" w:hAnsiTheme="minorHAnsi" w:cstheme="minorHAnsi"/>
-          <w:b w:val="0"/>
-          <w:szCs w:val="22"/>
-          <w:lang w:val="en-US"/>
-        </w:rPr>
-      </w:pPr>
-      <w:r>
-        <w:rPr>
-          <w:rFonts w:asciiTheme="minorHAnsi" w:hAnsiTheme="minorHAnsi" w:cstheme="minorHAnsi"/>
-          <w:b w:val="0"/>
-          <w:spacing w:val="0"/>
-          <w:szCs w:val="22"/>
-          <w:lang w:val="en-US"/>
-        </w:rPr>
-        <w:t xml:space="preserve">The vMR </w:t>
-      </w:r>
-      <w:r>
-        <w:rPr>
-          <w:rFonts w:asciiTheme="minorHAnsi" w:hAnsiTheme="minorHAnsi" w:cstheme="minorHAnsi"/>
-          <w:b w:val="0"/>
-          <w:spacing w:val="0"/>
-          <w:szCs w:val="22"/>
-          <w:lang w:val="en-US"/>
-        </w:rPr>
-        <w:t xml:space="preserve">schema </w:t>
-      </w:r>
-      <w:r>
-        <w:rPr>
-          <w:rFonts w:asciiTheme="minorHAnsi" w:hAnsiTheme="minorHAnsi" w:cstheme="minorHAnsi"/>
-          <w:b w:val="0"/>
-          <w:spacing w:val="0"/>
-          <w:szCs w:val="22"/>
-          <w:lang w:val="en-US"/>
-        </w:rPr>
-        <w:t xml:space="preserve">also </w:t>
-      </w:r>
-      <w:r>
-        <w:rPr>
-          <w:rFonts w:asciiTheme="minorHAnsi" w:hAnsiTheme="minorHAnsi" w:cstheme="minorHAnsi"/>
-          <w:b w:val="0"/>
-          <w:spacing w:val="0"/>
-          <w:szCs w:val="22"/>
-          <w:lang w:val="en-US"/>
-        </w:rPr>
-        <w:t>allows for</w:t>
-      </w:r>
-      <w:r>
-        <w:rPr>
-          <w:rFonts w:asciiTheme="minorHAnsi" w:hAnsiTheme="minorHAnsi" w:cstheme="minorHAnsi"/>
-          <w:b w:val="0"/>
-          <w:spacing w:val="0"/>
-          <w:szCs w:val="22"/>
-          <w:lang w:val="en-US"/>
-        </w:rPr>
-        <w:t xml:space="preserve"> the addition of new attributes to clinical statements and entities using a coded name-value pair extension mechanism.</w:t>
-      </w:r>
-    </w:p>
-    <w:p>
-      <w:pPr>
-        <w:ind w:left="1116"/>
-        <w:rPr>
-          <w:b w:val="0"/>
-          <w:lang w:val="en-US"/>
-        </w:rPr>
-      </w:pPr>
-    </w:p>
-    <w:p>
-      <w:pPr>
-        <w:ind w:left="1123"/>
-        <w:rPr>
-          <w:rFonts w:asciiTheme="minorHAnsi" w:hAnsiTheme="minorHAnsi" w:cstheme="minorHAnsi"/>
-          <w:b w:val="0"/>
-          <w:spacing w:val="0"/>
-          <w:szCs w:val="22"/>
-          <w:highlight w:val="white"/>
-          <w:lang w:val="en-US"/>
-        </w:rPr>
-      </w:pPr>
-      <w:r>
-        <w:rPr>
-          <w:rFonts w:asciiTheme="minorHAnsi" w:hAnsiTheme="minorHAnsi" w:cstheme="minorHAnsi"/>
-          <w:b w:val="0"/>
-          <w:spacing w:val="0"/>
-          <w:szCs w:val="22"/>
-          <w:highlight w:val="white"/>
-          <w:lang w:val="en-US"/>
-        </w:rPr>
-        <w:t>This schema is imported by the cdsInput.xsd</w:t>
-      </w:r>
-      <w:r>
-        <w:rPr>
-          <w:rFonts w:asciiTheme="minorHAnsi" w:hAnsiTheme="minorHAnsi" w:cstheme="minorHAnsi"/>
-          <w:b w:val="0"/>
-          <w:spacing w:val="0"/>
-          <w:szCs w:val="22"/>
-          <w:highlight w:val="white"/>
-          <w:lang w:val="en-US"/>
-        </w:rPr>
-        <w:t xml:space="preserve">, </w:t>
-      </w:r>
-      <w:proofErr w:type="spellStart"/>
-      <w:r>
-        <w:rPr>
-          <w:rFonts w:asciiTheme="minorHAnsi" w:hAnsiTheme="minorHAnsi" w:cstheme="minorHAnsi"/>
-          <w:b w:val="0"/>
-          <w:spacing w:val="0"/>
-          <w:szCs w:val="22"/>
-          <w:highlight w:val="white"/>
-          <w:lang w:val="en-US"/>
-        </w:rPr>
-        <w:t>cdsInputSpecification</w:t>
-      </w:r>
-      <w:proofErr w:type="spellEnd"/>
-      <w:r>
-        <w:rPr>
-          <w:rFonts w:asciiTheme="minorHAnsi" w:hAnsiTheme="minorHAnsi" w:cstheme="minorHAnsi"/>
-          <w:b w:val="0"/>
-          <w:spacing w:val="0"/>
-          <w:szCs w:val="22"/>
-          <w:highlight w:val="white"/>
-          <w:lang w:val="en-US"/>
-        </w:rPr>
-        <w:t xml:space="preserve">, </w:t>
-      </w:r>
-      <w:proofErr w:type="spellStart"/>
-      <w:r>
-        <w:rPr>
-          <w:rFonts w:asciiTheme="minorHAnsi" w:hAnsiTheme="minorHAnsi" w:cstheme="minorHAnsi"/>
-          <w:b w:val="0"/>
-          <w:spacing w:val="0"/>
-          <w:szCs w:val="22"/>
-          <w:highlight w:val="white"/>
-          <w:lang w:val="en-US"/>
-        </w:rPr>
-        <w:t>cdsOutput</w:t>
-      </w:r>
-      <w:proofErr w:type="spellEnd"/>
-      <w:r>
-        <w:rPr>
-          <w:rFonts w:asciiTheme="minorHAnsi" w:hAnsiTheme="minorHAnsi" w:cstheme="minorHAnsi"/>
-          <w:b w:val="0"/>
-          <w:spacing w:val="0"/>
-          <w:szCs w:val="22"/>
-          <w:highlight w:val="white"/>
-          <w:lang w:val="en-US"/>
-        </w:rPr>
-        <w:t xml:space="preserve"> and cdsOutput</w:t>
-      </w:r>
-      <w:r>
-        <w:rPr>
-          <w:rFonts w:asciiTheme="minorHAnsi" w:hAnsiTheme="minorHAnsi" w:cstheme="minorHAnsi"/>
-          <w:b w:val="0"/>
-          <w:spacing w:val="0"/>
-          <w:szCs w:val="22"/>
-          <w:highlight w:val="white"/>
-          <w:lang w:val="en-US"/>
-        </w:rPr>
-        <w:t>Specification</w:t>
-      </w:r>
-      <w:r>
-        <w:rPr>
-          <w:rFonts w:asciiTheme="minorHAnsi" w:hAnsiTheme="minorHAnsi" w:cstheme="minorHAnsi"/>
-          <w:b w:val="0"/>
-          <w:spacing w:val="0"/>
-          <w:szCs w:val="22"/>
-          <w:highlight w:val="white"/>
-          <w:lang w:val="en-US"/>
-        </w:rPr>
-        <w:t xml:space="preserve">.xsd </w:t>
-      </w:r>
-      <w:r>
-        <w:rPr>
-          <w:rFonts w:asciiTheme="minorHAnsi" w:hAnsiTheme="minorHAnsi" w:cstheme="minorHAnsi"/>
-          <w:b w:val="0"/>
-          <w:spacing w:val="0"/>
-          <w:szCs w:val="22"/>
-          <w:highlight w:val="white"/>
-          <w:lang w:val="en-US"/>
-        </w:rPr>
-        <w:t>schema</w:t>
-      </w:r>
-      <w:r>
-        <w:rPr>
-          <w:rFonts w:asciiTheme="minorHAnsi" w:hAnsiTheme="minorHAnsi" w:cstheme="minorHAnsi"/>
-          <w:b w:val="0"/>
-          <w:spacing w:val="0"/>
-          <w:szCs w:val="22"/>
-          <w:highlight w:val="white"/>
-          <w:lang w:val="en-US"/>
-        </w:rPr>
-        <w:t>s</w:t>
-      </w:r>
-      <w:r>
-        <w:rPr>
-          <w:rFonts w:asciiTheme="minorHAnsi" w:hAnsiTheme="minorHAnsi" w:cstheme="minorHAnsi"/>
-          <w:b w:val="0"/>
-          <w:spacing w:val="0"/>
-          <w:szCs w:val="22"/>
-          <w:highlight w:val="white"/>
-          <w:lang w:val="en-US"/>
-        </w:rPr>
-        <w:t>.</w:t>
-      </w:r>
-      <w:r>
-        <w:rPr>
-          <w:rFonts w:asciiTheme="minorHAnsi" w:hAnsiTheme="minorHAnsi" w:cstheme="minorHAnsi"/>
-          <w:b w:val="0"/>
-          <w:spacing w:val="0"/>
-          <w:szCs w:val="22"/>
-          <w:highlight w:val="white"/>
-          <w:lang w:val="en-US"/>
-        </w:rPr>
-        <w:t xml:space="preserve"> </w:t>
-      </w:r>
-      <w:r>
-        <w:rPr>
-          <w:rFonts w:asciiTheme="minorHAnsi" w:hAnsiTheme="minorHAnsi" w:cstheme="minorHAnsi"/>
-          <w:b w:val="0"/>
-          <w:spacing w:val="0"/>
-          <w:szCs w:val="22"/>
-          <w:highlight w:val="white"/>
-          <w:lang w:val="en-US"/>
-        </w:rPr>
-        <w:t xml:space="preserve"> </w:t>
-      </w:r>
-      <w:r>
-        <w:rPr>
-          <w:rFonts w:asciiTheme="minorHAnsi" w:hAnsiTheme="minorHAnsi" w:cstheme="minorHAnsi"/>
-          <w:b w:val="0"/>
-          <w:spacing w:val="0"/>
-          <w:szCs w:val="22"/>
-          <w:highlight w:val="white"/>
-          <w:lang w:val="en-US"/>
-        </w:rPr>
-        <w:t xml:space="preserve">The </w:t>
-      </w:r>
-      <w:r>
-        <w:rPr>
-          <w:rFonts w:asciiTheme="minorHAnsi" w:hAnsiTheme="minorHAnsi" w:cstheme="minorHAnsi"/>
-          <w:b w:val="0"/>
-          <w:spacing w:val="0"/>
-          <w:szCs w:val="22"/>
-          <w:highlight w:val="white"/>
-          <w:lang w:val="en-US"/>
-        </w:rPr>
-        <w:t>key</w:t>
-      </w:r>
-      <w:r>
-        <w:rPr>
-          <w:rFonts w:asciiTheme="minorHAnsi" w:hAnsiTheme="minorHAnsi" w:cstheme="minorHAnsi"/>
-          <w:b w:val="0"/>
-          <w:spacing w:val="0"/>
-          <w:szCs w:val="22"/>
-          <w:highlight w:val="white"/>
-          <w:lang w:val="en-US"/>
-        </w:rPr>
-        <w:t xml:space="preserve"> </w:t>
-      </w:r>
-      <w:r>
-        <w:rPr>
-          <w:rFonts w:asciiTheme="minorHAnsi" w:hAnsiTheme="minorHAnsi" w:cstheme="minorHAnsi"/>
-          <w:b w:val="0"/>
-          <w:spacing w:val="0"/>
-          <w:szCs w:val="22"/>
-          <w:highlight w:val="white"/>
-          <w:lang w:val="en-US"/>
-        </w:rPr>
-        <w:t>components of the vmr.xsd schema are shown below. Please refer to the schema for the actual specification.</w:t>
-      </w:r>
-    </w:p>
-    <w:p>
-      <w:pPr>
-        <w:ind w:left="1116"/>
-        <w:rPr>
-          <w:lang w:val="en-US"/>
-        </w:rPr>
-      </w:pPr>
-    </w:p>
-    <w:p>
-      <w:pPr>
-        <w:pStyle w:val="Heading2"/>
-      </w:pPr>
-      <w:bookmarkStart w:id="10" w:name="_Toc375219217"/>
-      <w:r>
-        <w:t>VMR Root Type</w:t>
-      </w:r>
-      <w:bookmarkEnd w:id="10"/>
     </w:p>
     <w:p>
       <w:pPr>
@@ -8370,20 +8386,15 @@
       </w:pPr>
       <w:r>
         <w:rPr>
-          <w:rFonts w:asciiTheme="minorHAnsi" w:hAnsiTheme="minorHAnsi" w:cstheme="minorHAnsi"/>
-          <w:b w:val="0"/>
           <w:noProof/>
-          <w:spacing w:val="0"/>
-          <w:szCs w:val="22"/>
-          <w:highlight w:val="white"/>
           <w:lang w:val="en-US"/>
         </w:rPr>
         <w:lastRenderedPageBreak/>
         <w:drawing>
-          <wp:inline distT="0" distB="0" distL="0" distR="0">
-            <wp:extent cx="3740150" cy="5503729"/>
-            <wp:effectExtent l="0" t="0" r="0" b="1905"/>
-            <wp:docPr id="21" name="Picture 21"/>
+          <wp:inline distT="0" distB="0" distL="0" distR="0" wp14:anchorId="670A0BFC" wp14:editId="04802B41">
+            <wp:extent cx="4267200" cy="8639175"/>
+            <wp:effectExtent l="0" t="0" r="0" b="9525"/>
+            <wp:docPr id="1" name="Picture 1"/>
             <wp:cNvGraphicFramePr>
               <a:graphicFrameLocks xmlns:a="http://schemas.openxmlformats.org/drawingml/2006/main" noChangeAspect="1"/>
             </wp:cNvGraphicFramePr>
@@ -8395,7 +8406,7 @@
                     <pic:cNvPicPr/>
                   </pic:nvPicPr>
                   <pic:blipFill>
-                    <a:blip r:embed="rId21" cstate="print"/>
+                    <a:blip r:embed="rId21"/>
                     <a:stretch>
                       <a:fillRect/>
                     </a:stretch>
@@ -8403,7 +8414,7 @@
                   <pic:spPr>
                     <a:xfrm>
                       <a:off x="0" y="0"/>
-                      <a:ext cx="3740944" cy="5504897"/>
+                      <a:ext cx="4267200" cy="8639175"/>
                     </a:xfrm>
                     <a:prstGeom prst="rect">
                       <a:avLst/>
@@ -8603,20 +8614,14 @@
       </w:pPr>
       <w:r>
         <w:rPr>
-          <w:rFonts w:asciiTheme="minorHAnsi" w:hAnsiTheme="minorHAnsi" w:cstheme="minorHAnsi"/>
-          <w:b w:val="0"/>
           <w:noProof/>
-          <w:spacing w:val="0"/>
-          <w:szCs w:val="22"/>
-          <w:highlight w:val="white"/>
-          <w:lang w:val="en-US"/>
-        </w:rPr>
-        <w:lastRenderedPageBreak/>
+          <w:lang w:val="en-US"/>
+        </w:rPr>
         <w:drawing>
-          <wp:inline distT="0" distB="0" distL="0" distR="0">
-            <wp:extent cx="3638095" cy="3600000"/>
-            <wp:effectExtent l="0" t="0" r="635" b="635"/>
-            <wp:docPr id="29" name="Picture 29"/>
+          <wp:inline distT="0" distB="0" distL="0" distR="0" wp14:anchorId="0654167E" wp14:editId="40AE91D8">
+            <wp:extent cx="3324225" cy="3562350"/>
+            <wp:effectExtent l="0" t="0" r="9525" b="0"/>
+            <wp:docPr id="5" name="Picture 5"/>
             <wp:cNvGraphicFramePr>
               <a:graphicFrameLocks xmlns:a="http://schemas.openxmlformats.org/drawingml/2006/main" noChangeAspect="1"/>
             </wp:cNvGraphicFramePr>
@@ -8628,7 +8633,7 @@
                     <pic:cNvPicPr/>
                   </pic:nvPicPr>
                   <pic:blipFill>
-                    <a:blip r:embed="rId22" cstate="print"/>
+                    <a:blip r:embed="rId22"/>
                     <a:stretch>
                       <a:fillRect/>
                     </a:stretch>
@@ -8636,7 +8641,7 @@
                   <pic:spPr>
                     <a:xfrm>
                       <a:off x="0" y="0"/>
-                      <a:ext cx="3638095" cy="3600000"/>
+                      <a:ext cx="3324225" cy="3562350"/>
                     </a:xfrm>
                     <a:prstGeom prst="rect">
                       <a:avLst/>
@@ -8693,19 +8698,15 @@
       </w:pPr>
       <w:r>
         <w:rPr>
-          <w:rFonts w:asciiTheme="minorHAnsi" w:hAnsiTheme="minorHAnsi" w:cstheme="minorHAnsi"/>
-          <w:b w:val="0"/>
           <w:noProof/>
-          <w:spacing w:val="0"/>
-          <w:szCs w:val="22"/>
-          <w:highlight w:val="white"/>
-          <w:lang w:val="en-US"/>
-        </w:rPr>
+          <w:lang w:val="en-US"/>
+        </w:rPr>
+        <w:lastRenderedPageBreak/>
         <w:drawing>
-          <wp:inline distT="0" distB="0" distL="0" distR="0">
-            <wp:extent cx="4285714" cy="4809524"/>
-            <wp:effectExtent l="0" t="0" r="635" b="0"/>
-            <wp:docPr id="31" name="Picture 31"/>
+          <wp:inline distT="0" distB="0" distL="0" distR="0" wp14:anchorId="7D748F5E" wp14:editId="35F98E23">
+            <wp:extent cx="4248150" cy="4629150"/>
+            <wp:effectExtent l="0" t="0" r="0" b="0"/>
+            <wp:docPr id="2" name="Picture 2"/>
             <wp:cNvGraphicFramePr>
               <a:graphicFrameLocks xmlns:a="http://schemas.openxmlformats.org/drawingml/2006/main" noChangeAspect="1"/>
             </wp:cNvGraphicFramePr>
@@ -8717,7 +8718,7 @@
                     <pic:cNvPicPr/>
                   </pic:nvPicPr>
                   <pic:blipFill>
-                    <a:blip r:embed="rId23" cstate="print"/>
+                    <a:blip r:embed="rId23"/>
                     <a:stretch>
                       <a:fillRect/>
                     </a:stretch>
@@ -8725,7 +8726,7 @@
                   <pic:spPr>
                     <a:xfrm>
                       <a:off x="0" y="0"/>
-                      <a:ext cx="4285714" cy="4809524"/>
+                      <a:ext cx="4248150" cy="4629150"/>
                     </a:xfrm>
                     <a:prstGeom prst="rect">
                       <a:avLst/>
@@ -8789,7 +8790,6 @@
           <w:highlight w:val="white"/>
           <w:lang w:val="en-US"/>
         </w:rPr>
-        <w:lastRenderedPageBreak/>
         <w:t xml:space="preserve">The vMR is a highly flexible model which supports a number of extension mechanism. </w:t>
       </w:r>
       <w:r>
@@ -9027,6 +9027,17 @@
           <w:highlight w:val="white"/>
           <w:lang w:val="en-US"/>
         </w:rPr>
+        <w:t>, both of</w:t>
+      </w:r>
+      <w:r>
+        <w:rPr>
+          <w:rFonts w:asciiTheme="minorHAnsi" w:hAnsiTheme="minorHAnsi" w:cstheme="minorHAnsi"/>
+          <w:b w:val="0"/>
+          <w:spacing w:val="0"/>
+          <w:szCs w:val="22"/>
+          <w:highlight w:val="white"/>
+          <w:lang w:val="en-US"/>
+        </w:rPr>
         <w:t xml:space="preserve"> which support this attribute</w:t>
       </w:r>
       <w:r>
@@ -9391,7 +9402,19 @@
           <w:highlight w:val="white"/>
           <w:lang w:val="en-US"/>
         </w:rPr>
-        <w:t xml:space="preserve"> is a valid target of the relationship. </w:t>
+        <w:t xml:space="preserve"> is a valid target </w:t>
+      </w:r>
+      <w:r>
+        <w:rPr>
+          <w:rFonts w:asciiTheme="minorHAnsi" w:hAnsiTheme="minorHAnsi" w:cstheme="minorHAnsi"/>
+          <w:b w:val="0"/>
+          <w:spacing w:val="0"/>
+          <w:szCs w:val="22"/>
+          <w:highlight w:val="white"/>
+          <w:lang w:val="en-US"/>
+        </w:rPr>
+        <w:lastRenderedPageBreak/>
+        <w:t xml:space="preserve">of the relationship. </w:t>
       </w:r>
       <w:r>
         <w:rPr>
@@ -9687,7 +9710,6 @@
           <w:highlight w:val="white"/>
           <w:lang w:val="en-US"/>
         </w:rPr>
-        <w:lastRenderedPageBreak/>
         <w:drawing>
           <wp:inline distT="0" distB="0" distL="0" distR="0">
             <wp:extent cx="5219048" cy="2809524"/>
@@ -9800,7 +9822,18 @@
           <w:highlight w:val="white"/>
           <w:lang w:val="en-US"/>
         </w:rPr>
-        <w:t xml:space="preserve">New attributes can be introduced to the Entity and ClinicalStatement classes using the </w:t>
+        <w:t>New attributes can be introduced to the Entity and ClinicalS</w:t>
+      </w:r>
+      <w:r>
+        <w:rPr>
+          <w:rFonts w:asciiTheme="minorHAnsi" w:hAnsiTheme="minorHAnsi" w:cstheme="minorHAnsi"/>
+          <w:b w:val="0"/>
+          <w:spacing w:val="0"/>
+          <w:szCs w:val="22"/>
+          <w:highlight w:val="white"/>
+          <w:lang w:val="en-US"/>
+        </w:rPr>
+        <w:t xml:space="preserve">tatement classes using the </w:t>
       </w:r>
       <w:proofErr w:type="spellStart"/>
       <w:r>
@@ -9812,7 +9845,7 @@
           <w:highlight w:val="white"/>
           <w:lang w:val="en-US"/>
         </w:rPr>
-        <w:t>CodedNameValuePair</w:t>
+        <w:t>NameValuePair</w:t>
       </w:r>
       <w:proofErr w:type="spellEnd"/>
       <w:r>
@@ -9936,53 +9969,42 @@
           <w:highlight w:val="white"/>
           <w:lang w:val="en-US"/>
         </w:rPr>
-        <w:t xml:space="preserve">The name of the attribute is a </w:t>
-      </w:r>
-      <w:r>
-        <w:rPr>
-          <w:rFonts w:asciiTheme="minorHAnsi" w:hAnsiTheme="minorHAnsi" w:cstheme="minorHAnsi"/>
-          <w:b w:val="0"/>
-          <w:spacing w:val="0"/>
-          <w:szCs w:val="22"/>
-          <w:highlight w:val="white"/>
-          <w:lang w:val="en-US"/>
-        </w:rPr>
-        <w:t xml:space="preserve">concept </w:t>
-      </w:r>
-      <w:proofErr w:type="gramStart"/>
-      <w:r>
-        <w:rPr>
-          <w:rFonts w:asciiTheme="minorHAnsi" w:hAnsiTheme="minorHAnsi" w:cstheme="minorHAnsi"/>
-          <w:b w:val="0"/>
-          <w:spacing w:val="0"/>
-          <w:szCs w:val="22"/>
-          <w:highlight w:val="white"/>
-          <w:lang w:val="en-US"/>
-        </w:rPr>
-        <w:t>descriptor</w:t>
-      </w:r>
-      <w:r>
-        <w:rPr>
-          <w:rFonts w:asciiTheme="minorHAnsi" w:hAnsiTheme="minorHAnsi" w:cstheme="minorHAnsi"/>
-          <w:b w:val="0"/>
-          <w:spacing w:val="0"/>
-          <w:szCs w:val="22"/>
-          <w:highlight w:val="white"/>
-          <w:lang w:val="en-US"/>
-        </w:rPr>
-        <w:t>(</w:t>
-      </w:r>
-      <w:proofErr w:type="gramEnd"/>
-      <w:r>
-        <w:rPr>
-          <w:rFonts w:asciiTheme="minorHAnsi" w:hAnsiTheme="minorHAnsi" w:cstheme="minorHAnsi"/>
-          <w:b w:val="0"/>
-          <w:spacing w:val="0"/>
-          <w:szCs w:val="22"/>
-          <w:highlight w:val="white"/>
-          <w:lang w:val="en-US"/>
-        </w:rPr>
-        <w:t xml:space="preserve">CD) type which allows one to choose the name of the attribute from a controlled terminology. </w:t>
+        <w:t xml:space="preserve">The name of the attribute </w:t>
+      </w:r>
+      <w:r>
+        <w:rPr>
+          <w:rFonts w:asciiTheme="minorHAnsi" w:hAnsiTheme="minorHAnsi" w:cstheme="minorHAnsi"/>
+          <w:b w:val="0"/>
+          <w:spacing w:val="0"/>
+          <w:szCs w:val="22"/>
+          <w:highlight w:val="white"/>
+          <w:lang w:val="en-US"/>
+        </w:rPr>
+        <w:t>is specified as a string, generally a token with no spaces such as ‘</w:t>
+      </w:r>
+      <w:proofErr w:type="spellStart"/>
+      <w:r>
+        <w:rPr>
+          <w:rFonts w:asciiTheme="minorHAnsi" w:hAnsiTheme="minorHAnsi" w:cstheme="minorHAnsi"/>
+          <w:b w:val="0"/>
+          <w:spacing w:val="0"/>
+          <w:szCs w:val="22"/>
+          <w:highlight w:val="white"/>
+          <w:lang w:val="en-US"/>
+        </w:rPr>
+        <w:t>frequencyOfAdministration</w:t>
+      </w:r>
+      <w:proofErr w:type="spellEnd"/>
+      <w:r>
+        <w:rPr>
+          <w:rFonts w:asciiTheme="minorHAnsi" w:hAnsiTheme="minorHAnsi" w:cstheme="minorHAnsi"/>
+          <w:b w:val="0"/>
+          <w:spacing w:val="0"/>
+          <w:szCs w:val="22"/>
+          <w:highlight w:val="white"/>
+          <w:lang w:val="en-US"/>
+        </w:rPr>
+        <w:t>’. A</w:t>
       </w:r>
       <w:r>
         <w:rPr>
@@ -10004,7 +10026,96 @@
           <w:highlight w:val="white"/>
           <w:lang w:val="en-US"/>
         </w:rPr>
-        <w:t xml:space="preserve">The value of the attribute is of type </w:t>
+        <w:t>concept descriptor</w:t>
+      </w:r>
+      <w:r>
+        <w:rPr>
+          <w:rFonts w:asciiTheme="minorHAnsi" w:hAnsiTheme="minorHAnsi" w:cstheme="minorHAnsi"/>
+          <w:b w:val="0"/>
+          <w:spacing w:val="0"/>
+          <w:szCs w:val="22"/>
+          <w:highlight w:val="white"/>
+          <w:lang w:val="en-US"/>
+        </w:rPr>
+        <w:t xml:space="preserve"> </w:t>
+      </w:r>
+      <w:r>
+        <w:rPr>
+          <w:rFonts w:asciiTheme="minorHAnsi" w:hAnsiTheme="minorHAnsi" w:cstheme="minorHAnsi"/>
+          <w:b w:val="0"/>
+          <w:spacing w:val="0"/>
+          <w:szCs w:val="22"/>
+          <w:highlight w:val="white"/>
+          <w:lang w:val="en-US"/>
+        </w:rPr>
+        <w:t>(CD) type</w:t>
+      </w:r>
+      <w:r>
+        <w:rPr>
+          <w:rFonts w:asciiTheme="minorHAnsi" w:hAnsiTheme="minorHAnsi" w:cstheme="minorHAnsi"/>
+          <w:b w:val="0"/>
+          <w:spacing w:val="0"/>
+          <w:szCs w:val="22"/>
+          <w:highlight w:val="white"/>
+          <w:lang w:val="en-US"/>
+        </w:rPr>
+        <w:t xml:space="preserve"> can be used to associate this attribute with a semantic category chosen from</w:t>
+      </w:r>
+      <w:r>
+        <w:rPr>
+          <w:rFonts w:asciiTheme="minorHAnsi" w:hAnsiTheme="minorHAnsi" w:cstheme="minorHAnsi"/>
+          <w:b w:val="0"/>
+          <w:spacing w:val="0"/>
+          <w:szCs w:val="22"/>
+          <w:highlight w:val="white"/>
+          <w:lang w:val="en-US"/>
+        </w:rPr>
+        <w:t xml:space="preserve"> a controlled terminology</w:t>
+      </w:r>
+      <w:r>
+        <w:rPr>
+          <w:rFonts w:asciiTheme="minorHAnsi" w:hAnsiTheme="minorHAnsi" w:cstheme="minorHAnsi"/>
+          <w:b w:val="0"/>
+          <w:spacing w:val="0"/>
+          <w:szCs w:val="22"/>
+          <w:highlight w:val="white"/>
+          <w:lang w:val="en-US"/>
+        </w:rPr>
+        <w:t>.</w:t>
+      </w:r>
+      <w:r>
+        <w:rPr>
+          <w:rFonts w:asciiTheme="minorHAnsi" w:hAnsiTheme="minorHAnsi" w:cstheme="minorHAnsi"/>
+          <w:b w:val="0"/>
+          <w:spacing w:val="0"/>
+          <w:szCs w:val="22"/>
+          <w:highlight w:val="white"/>
+          <w:lang w:val="en-US"/>
+        </w:rPr>
+        <w:t xml:space="preserve"> </w:t>
+      </w:r>
+      <w:r>
+        <w:rPr>
+          <w:rFonts w:asciiTheme="minorHAnsi" w:hAnsiTheme="minorHAnsi" w:cstheme="minorHAnsi"/>
+          <w:b w:val="0"/>
+          <w:spacing w:val="0"/>
+          <w:szCs w:val="22"/>
+          <w:highlight w:val="white"/>
+          <w:lang w:val="en-US"/>
+        </w:rPr>
+        <w:t xml:space="preserve">The value </w:t>
+      </w:r>
+      <w:r>
+        <w:rPr>
+          <w:rFonts w:asciiTheme="minorHAnsi" w:hAnsiTheme="minorHAnsi" w:cstheme="minorHAnsi"/>
+          <w:b w:val="0"/>
+          <w:spacing w:val="0"/>
+          <w:szCs w:val="22"/>
+          <w:highlight w:val="white"/>
+          <w:lang w:val="en-US"/>
+        </w:rPr>
+        <w:lastRenderedPageBreak/>
+        <w:t xml:space="preserve">of the attribute is of type </w:t>
       </w:r>
       <w:proofErr w:type="spellStart"/>
       <w:r>
@@ -10176,19 +10287,14 @@
       </w:pPr>
       <w:r>
         <w:rPr>
-          <w:rFonts w:asciiTheme="minorHAnsi" w:hAnsiTheme="minorHAnsi" w:cstheme="minorHAnsi"/>
-          <w:b w:val="0"/>
           <w:noProof/>
-          <w:spacing w:val="0"/>
-          <w:szCs w:val="22"/>
-          <w:highlight w:val="white"/>
           <w:lang w:val="en-US"/>
         </w:rPr>
         <w:drawing>
-          <wp:inline distT="0" distB="0" distL="0" distR="0">
-            <wp:extent cx="4790476" cy="2723809"/>
-            <wp:effectExtent l="0" t="0" r="0" b="635"/>
-            <wp:docPr id="26" name="Picture 26"/>
+          <wp:inline distT="0" distB="0" distL="0" distR="0" wp14:anchorId="50279409" wp14:editId="1D79267A">
+            <wp:extent cx="4781550" cy="3238500"/>
+            <wp:effectExtent l="0" t="0" r="0" b="0"/>
+            <wp:docPr id="7" name="Picture 7"/>
             <wp:cNvGraphicFramePr>
               <a:graphicFrameLocks xmlns:a="http://schemas.openxmlformats.org/drawingml/2006/main" noChangeAspect="1"/>
             </wp:cNvGraphicFramePr>
@@ -10200,7 +10306,7 @@
                     <pic:cNvPicPr/>
                   </pic:nvPicPr>
                   <pic:blipFill>
-                    <a:blip r:embed="rId26" cstate="print"/>
+                    <a:blip r:embed="rId26"/>
                     <a:stretch>
                       <a:fillRect/>
                     </a:stretch>
@@ -10208,7 +10314,7 @@
                   <pic:spPr>
                     <a:xfrm>
                       <a:off x="0" y="0"/>
-                      <a:ext cx="4790476" cy="2723809"/>
+                      <a:ext cx="4781550" cy="3238500"/>
                     </a:xfrm>
                     <a:prstGeom prst="rect">
                       <a:avLst/>
@@ -10352,20 +10458,15 @@
       </w:pPr>
       <w:r>
         <w:rPr>
-          <w:rFonts w:asciiTheme="minorHAnsi" w:hAnsiTheme="minorHAnsi" w:cstheme="minorHAnsi"/>
-          <w:b w:val="0"/>
           <w:noProof/>
-          <w:spacing w:val="0"/>
-          <w:szCs w:val="22"/>
-          <w:highlight w:val="white"/>
           <w:lang w:val="en-US"/>
         </w:rPr>
         <w:lastRenderedPageBreak/>
         <w:drawing>
-          <wp:inline distT="0" distB="0" distL="0" distR="0">
-            <wp:extent cx="4285714" cy="4809524"/>
-            <wp:effectExtent l="0" t="0" r="635" b="0"/>
-            <wp:docPr id="32" name="Picture 32"/>
+          <wp:inline distT="0" distB="0" distL="0" distR="0" wp14:anchorId="25D64EC1" wp14:editId="159BF177">
+            <wp:extent cx="4257675" cy="4648200"/>
+            <wp:effectExtent l="0" t="0" r="9525" b="0"/>
+            <wp:docPr id="12" name="Picture 12"/>
             <wp:cNvGraphicFramePr>
               <a:graphicFrameLocks xmlns:a="http://schemas.openxmlformats.org/drawingml/2006/main" noChangeAspect="1"/>
             </wp:cNvGraphicFramePr>
@@ -10377,7 +10478,7 @@
                     <pic:cNvPicPr/>
                   </pic:nvPicPr>
                   <pic:blipFill>
-                    <a:blip r:embed="rId27" cstate="print"/>
+                    <a:blip r:embed="rId27"/>
                     <a:stretch>
                       <a:fillRect/>
                     </a:stretch>
@@ -10385,7 +10486,7 @@
                   <pic:spPr>
                     <a:xfrm>
                       <a:off x="0" y="0"/>
-                      <a:ext cx="4285714" cy="4809524"/>
+                      <a:ext cx="4257675" cy="4648200"/>
                     </a:xfrm>
                     <a:prstGeom prst="rect">
                       <a:avLst/>
@@ -10442,19 +10543,14 @@
       </w:pPr>
       <w:r>
         <w:rPr>
-          <w:rFonts w:asciiTheme="minorHAnsi" w:hAnsiTheme="minorHAnsi" w:cstheme="minorHAnsi"/>
-          <w:b w:val="0"/>
           <w:noProof/>
-          <w:spacing w:val="0"/>
-          <w:szCs w:val="22"/>
-          <w:highlight w:val="white"/>
           <w:lang w:val="en-US"/>
         </w:rPr>
         <w:drawing>
-          <wp:inline distT="0" distB="0" distL="0" distR="0">
-            <wp:extent cx="3638095" cy="3600000"/>
-            <wp:effectExtent l="0" t="0" r="635" b="635"/>
-            <wp:docPr id="30" name="Picture 30"/>
+          <wp:inline distT="0" distB="0" distL="0" distR="0" wp14:anchorId="53121370" wp14:editId="67767657">
+            <wp:extent cx="3276600" cy="3629025"/>
+            <wp:effectExtent l="0" t="0" r="0" b="9525"/>
+            <wp:docPr id="14" name="Picture 14"/>
             <wp:cNvGraphicFramePr>
               <a:graphicFrameLocks xmlns:a="http://schemas.openxmlformats.org/drawingml/2006/main" noChangeAspect="1"/>
             </wp:cNvGraphicFramePr>
@@ -10466,7 +10562,7 @@
                     <pic:cNvPicPr/>
                   </pic:nvPicPr>
                   <pic:blipFill>
-                    <a:blip r:embed="rId28" cstate="print"/>
+                    <a:blip r:embed="rId28"/>
                     <a:stretch>
                       <a:fillRect/>
                     </a:stretch>
@@ -10474,7 +10570,7 @@
                   <pic:spPr>
                     <a:xfrm>
                       <a:off x="0" y="0"/>
-                      <a:ext cx="3638095" cy="3600000"/>
+                      <a:ext cx="3276600" cy="3629025"/>
                     </a:xfrm>
                     <a:prstGeom prst="rect">
                       <a:avLst/>
@@ -10534,11 +10630,11 @@
       <w:pPr>
         <w:pStyle w:val="Heading2"/>
       </w:pPr>
-      <w:bookmarkStart w:id="11" w:name="_Toc375219218"/>
+      <w:bookmarkStart w:id="10" w:name="_Toc375219218"/>
       <w:r>
         <w:t>cdsInput.xsd</w:t>
       </w:r>
-      <w:bookmarkEnd w:id="11"/>
+      <w:bookmarkEnd w:id="10"/>
     </w:p>
     <w:p>
       <w:pPr>
@@ -10863,12 +10959,12 @@
       <w:pPr>
         <w:pStyle w:val="Heading2"/>
       </w:pPr>
-      <w:bookmarkStart w:id="12" w:name="_Toc375219219"/>
+      <w:bookmarkStart w:id="11" w:name="_Toc375219219"/>
       <w:r>
         <w:lastRenderedPageBreak/>
         <w:t>cdsInputSpecification.xsd</w:t>
       </w:r>
-      <w:bookmarkEnd w:id="12"/>
+      <w:bookmarkEnd w:id="11"/>
     </w:p>
     <w:p>
       <w:pPr>
@@ -10985,10 +11081,10 @@
           <w:lang w:val="en-US"/>
         </w:rPr>
         <w:drawing>
-          <wp:inline distT="0" distB="0" distL="0" distR="0">
-            <wp:extent cx="5731510" cy="5581650"/>
-            <wp:effectExtent l="0" t="0" r="2540" b="0"/>
-            <wp:docPr id="34" name="Picture 34"/>
+          <wp:inline distT="0" distB="0" distL="0" distR="0" wp14:anchorId="7DB3F6AF" wp14:editId="3311380A">
+            <wp:extent cx="5731510" cy="5606415"/>
+            <wp:effectExtent l="0" t="0" r="0" b="0"/>
+            <wp:docPr id="15" name="Picture 15"/>
             <wp:cNvGraphicFramePr>
               <a:graphicFrameLocks xmlns:a="http://schemas.openxmlformats.org/drawingml/2006/main" noChangeAspect="1"/>
             </wp:cNvGraphicFramePr>
@@ -11000,7 +11096,7 @@
                     <pic:cNvPicPr/>
                   </pic:nvPicPr>
                   <pic:blipFill>
-                    <a:blip r:embed="rId30" cstate="print"/>
+                    <a:blip r:embed="rId30"/>
                     <a:stretch>
                       <a:fillRect/>
                     </a:stretch>
@@ -11008,7 +11104,7 @@
                   <pic:spPr>
                     <a:xfrm>
                       <a:off x="0" y="0"/>
-                      <a:ext cx="5731510" cy="5581650"/>
+                      <a:ext cx="5731510" cy="5606415"/>
                     </a:xfrm>
                     <a:prstGeom prst="rect">
                       <a:avLst/>
@@ -11020,6 +11116,8 @@
           </wp:inline>
         </w:drawing>
       </w:r>
+      <w:bookmarkStart w:id="12" w:name="_GoBack"/>
+      <w:bookmarkEnd w:id="12"/>
     </w:p>
     <w:p>
       <w:pPr>
@@ -12251,7 +12349,7 @@
         <w:rStyle w:val="PageNumber"/>
         <w:noProof/>
       </w:rPr>
-      <w:t>21</w:t>
+      <w:t>22</w:t>
     </w:r>
     <w:r>
       <w:rPr>

--- a/documents/HL7_vMR_XML_Specification_Release_1_DSTU_Ballot Publication.docx
+++ b/documents/HL7_vMR_XML_Specification_Release_1_DSTU_Ballot Publication.docx
@@ -71,7 +71,7 @@
           <w:spacing w:val="0"/>
           <w:sz w:val="32"/>
           <w:szCs w:val="32"/>
-          <w:lang w:val="en-US"/>
+          <w:lang w:val="en-US" w:eastAsia="ja-JP"/>
         </w:rPr>
         <w:drawing>
           <wp:inline distT="0" distB="0" distL="0" distR="0">
@@ -6326,7 +6326,7 @@
       <w:r>
         <w:rPr>
           <w:noProof/>
-          <w:lang w:val="en-US"/>
+          <w:lang w:val="en-US" w:eastAsia="ja-JP"/>
         </w:rPr>
         <w:drawing>
           <wp:inline distT="0" distB="0" distL="0" distR="0">
@@ -6648,7 +6648,7 @@
       <w:r>
         <w:rPr>
           <w:noProof/>
-          <w:lang w:val="en-US"/>
+          <w:lang w:val="en-US" w:eastAsia="ja-JP"/>
         </w:rPr>
         <w:drawing>
           <wp:inline distT="0" distB="0" distL="0" distR="0">
@@ -6797,7 +6797,7 @@
       <w:r>
         <w:rPr>
           <w:noProof/>
-          <w:lang w:val="en-US"/>
+          <w:lang w:val="en-US" w:eastAsia="ja-JP"/>
         </w:rPr>
         <w:drawing>
           <wp:inline distT="0" distB="0" distL="0" distR="0">
@@ -6867,7 +6867,7 @@
       <w:r>
         <w:rPr>
           <w:noProof/>
-          <w:lang w:val="en-US"/>
+          <w:lang w:val="en-US" w:eastAsia="ja-JP"/>
         </w:rPr>
         <w:drawing>
           <wp:inline distT="0" distB="0" distL="0" distR="0">
@@ -7012,7 +7012,7 @@
       <w:r>
         <w:rPr>
           <w:noProof/>
-          <w:lang w:val="en-US"/>
+          <w:lang w:val="en-US" w:eastAsia="ja-JP"/>
         </w:rPr>
         <w:drawing>
           <wp:inline distT="0" distB="0" distL="0" distR="0">
@@ -7082,7 +7082,7 @@
       <w:r>
         <w:rPr>
           <w:noProof/>
-          <w:lang w:val="en-US"/>
+          <w:lang w:val="en-US" w:eastAsia="ja-JP"/>
         </w:rPr>
         <w:drawing>
           <wp:inline distT="0" distB="0" distL="0" distR="0">
@@ -7260,7 +7260,7 @@
       <w:r>
         <w:rPr>
           <w:noProof/>
-          <w:lang w:val="en-US"/>
+          <w:lang w:val="en-US" w:eastAsia="ja-JP"/>
         </w:rPr>
         <w:drawing>
           <wp:inline distT="0" distB="0" distL="0" distR="0">
@@ -8142,7 +8142,7 @@
           <w:spacing w:val="0"/>
           <w:szCs w:val="22"/>
           <w:highlight w:val="white"/>
-          <w:lang w:val="en-US"/>
+          <w:lang w:val="en-US" w:eastAsia="ja-JP"/>
         </w:rPr>
         <w:drawing>
           <wp:inline distT="0" distB="0" distL="0" distR="0">
@@ -8387,7 +8387,7 @@
       <w:r>
         <w:rPr>
           <w:noProof/>
-          <w:lang w:val="en-US"/>
+          <w:lang w:val="en-US" w:eastAsia="ja-JP"/>
         </w:rPr>
         <w:lastRenderedPageBreak/>
         <w:drawing>
@@ -8615,7 +8615,7 @@
       <w:r>
         <w:rPr>
           <w:noProof/>
-          <w:lang w:val="en-US"/>
+          <w:lang w:val="en-US" w:eastAsia="ja-JP"/>
         </w:rPr>
         <w:drawing>
           <wp:inline distT="0" distB="0" distL="0" distR="0" wp14:anchorId="0654167E" wp14:editId="40AE91D8">
@@ -8699,7 +8699,7 @@
       <w:r>
         <w:rPr>
           <w:noProof/>
-          <w:lang w:val="en-US"/>
+          <w:lang w:val="en-US" w:eastAsia="ja-JP"/>
         </w:rPr>
         <w:lastRenderedPageBreak/>
         <w:drawing>
@@ -9459,7 +9459,7 @@
           <w:spacing w:val="0"/>
           <w:szCs w:val="22"/>
           <w:highlight w:val="white"/>
-          <w:lang w:val="en-US"/>
+          <w:lang w:val="en-US" w:eastAsia="ja-JP"/>
         </w:rPr>
         <w:drawing>
           <wp:inline distT="0" distB="0" distL="0" distR="0">
@@ -9708,7 +9708,7 @@
           <w:spacing w:val="0"/>
           <w:szCs w:val="22"/>
           <w:highlight w:val="white"/>
-          <w:lang w:val="en-US"/>
+          <w:lang w:val="en-US" w:eastAsia="ja-JP"/>
         </w:rPr>
         <w:drawing>
           <wp:inline distT="0" distB="0" distL="0" distR="0">
@@ -9822,18 +9822,18 @@
           <w:highlight w:val="white"/>
           <w:lang w:val="en-US"/>
         </w:rPr>
-        <w:t>New attributes can be introduced to the Entity and ClinicalS</w:t>
-      </w:r>
-      <w:r>
-        <w:rPr>
-          <w:rFonts w:asciiTheme="minorHAnsi" w:hAnsiTheme="minorHAnsi" w:cstheme="minorHAnsi"/>
-          <w:b w:val="0"/>
-          <w:spacing w:val="0"/>
-          <w:szCs w:val="22"/>
-          <w:highlight w:val="white"/>
-          <w:lang w:val="en-US"/>
-        </w:rPr>
-        <w:t xml:space="preserve">tatement classes using the </w:t>
+        <w:t xml:space="preserve">New attributes </w:t>
+      </w:r>
+      <w:r>
+        <w:rPr>
+          <w:rFonts w:asciiTheme="minorHAnsi" w:hAnsiTheme="minorHAnsi" w:cstheme="minorHAnsi"/>
+          <w:b w:val="0"/>
+          <w:spacing w:val="0"/>
+          <w:szCs w:val="22"/>
+          <w:highlight w:val="white"/>
+          <w:lang w:val="en-US"/>
+        </w:rPr>
+        <w:t xml:space="preserve">can be introduced to the Entity, </w:t>
       </w:r>
       <w:proofErr w:type="spellStart"/>
       <w:r>
@@ -9845,6 +9845,100 @@
           <w:highlight w:val="white"/>
           <w:lang w:val="en-US"/>
         </w:rPr>
+        <w:t>ClinicalS</w:t>
+      </w:r>
+      <w:r>
+        <w:rPr>
+          <w:rFonts w:asciiTheme="minorHAnsi" w:hAnsiTheme="minorHAnsi" w:cstheme="minorHAnsi"/>
+          <w:b w:val="0"/>
+          <w:spacing w:val="0"/>
+          <w:szCs w:val="22"/>
+          <w:highlight w:val="white"/>
+          <w:lang w:val="en-US"/>
+        </w:rPr>
+        <w:t>tatement</w:t>
+      </w:r>
+      <w:proofErr w:type="spellEnd"/>
+      <w:r>
+        <w:rPr>
+          <w:rFonts w:asciiTheme="minorHAnsi" w:hAnsiTheme="minorHAnsi" w:cstheme="minorHAnsi"/>
+          <w:b w:val="0"/>
+          <w:spacing w:val="0"/>
+          <w:szCs w:val="22"/>
+          <w:highlight w:val="white"/>
+          <w:lang w:val="en-US"/>
+        </w:rPr>
+        <w:t xml:space="preserve">, </w:t>
+      </w:r>
+      <w:proofErr w:type="gramStart"/>
+      <w:r>
+        <w:rPr>
+          <w:rFonts w:asciiTheme="minorHAnsi" w:hAnsiTheme="minorHAnsi" w:cstheme="minorHAnsi"/>
+          <w:b w:val="0"/>
+          <w:spacing w:val="0"/>
+          <w:szCs w:val="22"/>
+          <w:highlight w:val="white"/>
+          <w:lang w:val="en-US"/>
+        </w:rPr>
+        <w:t xml:space="preserve">and </w:t>
+      </w:r>
+      <w:r>
+        <w:rPr>
+          <w:rFonts w:asciiTheme="minorHAnsi" w:hAnsiTheme="minorHAnsi" w:cstheme="minorHAnsi"/>
+          <w:b w:val="0"/>
+          <w:spacing w:val="0"/>
+          <w:szCs w:val="22"/>
+          <w:highlight w:val="white"/>
+          <w:lang w:val="en-US"/>
+        </w:rPr>
+        <w:t xml:space="preserve"> </w:t>
+      </w:r>
+      <w:proofErr w:type="spellStart"/>
+      <w:r>
+        <w:rPr>
+          <w:rFonts w:asciiTheme="minorHAnsi" w:hAnsiTheme="minorHAnsi" w:cstheme="minorHAnsi"/>
+          <w:b w:val="0"/>
+          <w:spacing w:val="0"/>
+          <w:szCs w:val="22"/>
+          <w:highlight w:val="white"/>
+          <w:lang w:val="en-US"/>
+        </w:rPr>
+        <w:t>ExtendedVmrTypeBase</w:t>
+      </w:r>
+      <w:proofErr w:type="spellEnd"/>
+      <w:proofErr w:type="gramEnd"/>
+      <w:r>
+        <w:rPr>
+          <w:rFonts w:asciiTheme="minorHAnsi" w:hAnsiTheme="minorHAnsi" w:cstheme="minorHAnsi"/>
+          <w:b w:val="0"/>
+          <w:spacing w:val="0"/>
+          <w:szCs w:val="22"/>
+          <w:highlight w:val="white"/>
+          <w:lang w:val="en-US"/>
+        </w:rPr>
+        <w:t xml:space="preserve"> </w:t>
+      </w:r>
+      <w:r>
+        <w:rPr>
+          <w:rFonts w:asciiTheme="minorHAnsi" w:hAnsiTheme="minorHAnsi" w:cstheme="minorHAnsi"/>
+          <w:b w:val="0"/>
+          <w:spacing w:val="0"/>
+          <w:szCs w:val="22"/>
+          <w:highlight w:val="white"/>
+          <w:lang w:val="en-US"/>
+        </w:rPr>
+        <w:t xml:space="preserve">classes using the </w:t>
+      </w:r>
+      <w:proofErr w:type="spellStart"/>
+      <w:r>
+        <w:rPr>
+          <w:rFonts w:asciiTheme="minorHAnsi" w:hAnsiTheme="minorHAnsi" w:cstheme="minorHAnsi"/>
+          <w:b w:val="0"/>
+          <w:spacing w:val="0"/>
+          <w:szCs w:val="22"/>
+          <w:highlight w:val="white"/>
+          <w:lang w:val="en-US"/>
+        </w:rPr>
         <w:t>NameValuePair</w:t>
       </w:r>
       <w:proofErr w:type="spellEnd"/>
@@ -9879,7 +9973,64 @@
           <w:highlight w:val="white"/>
           <w:lang w:val="en-US"/>
         </w:rPr>
-        <w:t xml:space="preserve"> Both Entity and Clinical Statement specify an </w:t>
+        <w:t xml:space="preserve"> </w:t>
+      </w:r>
+      <w:r>
+        <w:rPr>
+          <w:rFonts w:asciiTheme="minorHAnsi" w:hAnsiTheme="minorHAnsi" w:cstheme="minorHAnsi"/>
+          <w:b w:val="0"/>
+          <w:spacing w:val="0"/>
+          <w:szCs w:val="22"/>
+          <w:highlight w:val="white"/>
+          <w:lang w:val="en-US"/>
+        </w:rPr>
+        <w:t xml:space="preserve">Entity, </w:t>
+      </w:r>
+      <w:r>
+        <w:rPr>
+          <w:rFonts w:asciiTheme="minorHAnsi" w:hAnsiTheme="minorHAnsi" w:cstheme="minorHAnsi"/>
+          <w:b w:val="0"/>
+          <w:spacing w:val="0"/>
+          <w:szCs w:val="22"/>
+          <w:highlight w:val="white"/>
+          <w:lang w:val="en-US"/>
+        </w:rPr>
+        <w:t>Clinical Statement</w:t>
+      </w:r>
+      <w:r>
+        <w:rPr>
+          <w:rFonts w:asciiTheme="minorHAnsi" w:hAnsiTheme="minorHAnsi" w:cstheme="minorHAnsi"/>
+          <w:b w:val="0"/>
+          <w:spacing w:val="0"/>
+          <w:szCs w:val="22"/>
+          <w:highlight w:val="white"/>
+          <w:lang w:val="en-US"/>
+        </w:rPr>
+        <w:t xml:space="preserve">, and the </w:t>
+      </w:r>
+      <w:proofErr w:type="spellStart"/>
+      <w:r>
+        <w:rPr>
+          <w:rFonts w:asciiTheme="minorHAnsi" w:hAnsiTheme="minorHAnsi" w:cstheme="minorHAnsi"/>
+          <w:b w:val="0"/>
+          <w:spacing w:val="0"/>
+          <w:szCs w:val="22"/>
+          <w:highlight w:val="white"/>
+          <w:lang w:val="en-US"/>
+        </w:rPr>
+        <w:t>ExtendedVmrTypeBase</w:t>
+      </w:r>
+      <w:proofErr w:type="spellEnd"/>
+      <w:r>
+        <w:rPr>
+          <w:rFonts w:asciiTheme="minorHAnsi" w:hAnsiTheme="minorHAnsi" w:cstheme="minorHAnsi"/>
+          <w:b w:val="0"/>
+          <w:spacing w:val="0"/>
+          <w:szCs w:val="22"/>
+          <w:highlight w:val="white"/>
+          <w:lang w:val="en-US"/>
+        </w:rPr>
+        <w:t xml:space="preserve"> specify an </w:t>
       </w:r>
       <w:r>
         <w:rPr>
@@ -10059,7 +10210,87 @@
           <w:highlight w:val="white"/>
           <w:lang w:val="en-US"/>
         </w:rPr>
-        <w:t xml:space="preserve"> can be used to associate this attribute with a semantic category chosen from</w:t>
+        <w:t xml:space="preserve"> can be used to associate </w:t>
+      </w:r>
+      <w:r>
+        <w:rPr>
+          <w:rFonts w:asciiTheme="minorHAnsi" w:hAnsiTheme="minorHAnsi" w:cstheme="minorHAnsi"/>
+          <w:b w:val="0"/>
+          <w:spacing w:val="0"/>
+          <w:szCs w:val="22"/>
+          <w:highlight w:val="white"/>
+          <w:lang w:val="en-US"/>
+        </w:rPr>
+        <w:lastRenderedPageBreak/>
+        <w:t xml:space="preserve">this </w:t>
+      </w:r>
+      <w:r>
+        <w:rPr>
+          <w:rFonts w:asciiTheme="minorHAnsi" w:hAnsiTheme="minorHAnsi" w:cstheme="minorHAnsi"/>
+          <w:b w:val="0"/>
+          <w:spacing w:val="0"/>
+          <w:szCs w:val="22"/>
+          <w:highlight w:val="white"/>
+          <w:lang w:val="en-US"/>
+        </w:rPr>
+        <w:t xml:space="preserve">extension </w:t>
+      </w:r>
+      <w:r>
+        <w:rPr>
+          <w:rFonts w:asciiTheme="minorHAnsi" w:hAnsiTheme="minorHAnsi" w:cstheme="minorHAnsi"/>
+          <w:b w:val="0"/>
+          <w:spacing w:val="0"/>
+          <w:szCs w:val="22"/>
+          <w:highlight w:val="white"/>
+          <w:lang w:val="en-US"/>
+        </w:rPr>
+        <w:t>attribute with a semantic category</w:t>
+      </w:r>
+      <w:r>
+        <w:rPr>
+          <w:rFonts w:asciiTheme="minorHAnsi" w:hAnsiTheme="minorHAnsi" w:cstheme="minorHAnsi"/>
+          <w:b w:val="0"/>
+          <w:spacing w:val="0"/>
+          <w:szCs w:val="22"/>
+          <w:highlight w:val="white"/>
+          <w:lang w:val="en-US"/>
+        </w:rPr>
+        <w:t xml:space="preserve"> (using the </w:t>
+      </w:r>
+      <w:proofErr w:type="spellStart"/>
+      <w:r>
+        <w:rPr>
+          <w:rFonts w:asciiTheme="minorHAnsi" w:hAnsiTheme="minorHAnsi" w:cstheme="minorHAnsi"/>
+          <w:b w:val="0"/>
+          <w:spacing w:val="0"/>
+          <w:szCs w:val="22"/>
+          <w:highlight w:val="white"/>
+          <w:lang w:val="en-US"/>
+        </w:rPr>
+        <w:t>semanticCode</w:t>
+      </w:r>
+      <w:proofErr w:type="spellEnd"/>
+      <w:r>
+        <w:rPr>
+          <w:rFonts w:asciiTheme="minorHAnsi" w:hAnsiTheme="minorHAnsi" w:cstheme="minorHAnsi"/>
+          <w:b w:val="0"/>
+          <w:spacing w:val="0"/>
+          <w:szCs w:val="22"/>
+          <w:highlight w:val="white"/>
+          <w:lang w:val="en-US"/>
+        </w:rPr>
+        <w:t xml:space="preserve"> field)</w:t>
+      </w:r>
+      <w:r>
+        <w:rPr>
+          <w:rFonts w:asciiTheme="minorHAnsi" w:hAnsiTheme="minorHAnsi" w:cstheme="minorHAnsi"/>
+          <w:b w:val="0"/>
+          <w:spacing w:val="0"/>
+          <w:szCs w:val="22"/>
+          <w:highlight w:val="white"/>
+          <w:lang w:val="en-US"/>
+        </w:rPr>
+        <w:t xml:space="preserve"> chosen from</w:t>
       </w:r>
       <w:r>
         <w:rPr>
@@ -10103,19 +10334,7 @@
           <w:highlight w:val="white"/>
           <w:lang w:val="en-US"/>
         </w:rPr>
-        <w:t xml:space="preserve">The value </w:t>
-      </w:r>
-      <w:r>
-        <w:rPr>
-          <w:rFonts w:asciiTheme="minorHAnsi" w:hAnsiTheme="minorHAnsi" w:cstheme="minorHAnsi"/>
-          <w:b w:val="0"/>
-          <w:spacing w:val="0"/>
-          <w:szCs w:val="22"/>
-          <w:highlight w:val="white"/>
-          <w:lang w:val="en-US"/>
-        </w:rPr>
-        <w:lastRenderedPageBreak/>
-        <w:t xml:space="preserve">of the attribute is of type </w:t>
+        <w:t xml:space="preserve">The value of the attribute is of type </w:t>
       </w:r>
       <w:proofErr w:type="spellStart"/>
       <w:r>
@@ -10288,7 +10507,7 @@
       <w:r>
         <w:rPr>
           <w:noProof/>
-          <w:lang w:val="en-US"/>
+          <w:lang w:val="en-US" w:eastAsia="ja-JP"/>
         </w:rPr>
         <w:drawing>
           <wp:inline distT="0" distB="0" distL="0" distR="0" wp14:anchorId="50279409" wp14:editId="1D79267A">
@@ -10397,7 +10616,99 @@
           <w:highlight w:val="white"/>
           <w:lang w:val="en-US"/>
         </w:rPr>
-        <w:t xml:space="preserve">The following two diagrams illustrate how the attribute element can be used to extend both an Entity and a ClinicalStatement. </w:t>
+        <w:t xml:space="preserve">The following </w:t>
+      </w:r>
+      <w:r>
+        <w:rPr>
+          <w:rFonts w:asciiTheme="minorHAnsi" w:hAnsiTheme="minorHAnsi" w:cstheme="minorHAnsi"/>
+          <w:b w:val="0"/>
+          <w:spacing w:val="0"/>
+          <w:szCs w:val="22"/>
+          <w:highlight w:val="white"/>
+          <w:lang w:val="en-US"/>
+        </w:rPr>
+        <w:t>three</w:t>
+      </w:r>
+      <w:r>
+        <w:rPr>
+          <w:rFonts w:asciiTheme="minorHAnsi" w:hAnsiTheme="minorHAnsi" w:cstheme="minorHAnsi"/>
+          <w:b w:val="0"/>
+          <w:spacing w:val="0"/>
+          <w:szCs w:val="22"/>
+          <w:highlight w:val="white"/>
+          <w:lang w:val="en-US"/>
+        </w:rPr>
+        <w:t xml:space="preserve"> diagrams illustrate how the attribute element can be used to extend </w:t>
+      </w:r>
+      <w:r>
+        <w:rPr>
+          <w:rFonts w:asciiTheme="minorHAnsi" w:hAnsiTheme="minorHAnsi" w:cstheme="minorHAnsi"/>
+          <w:b w:val="0"/>
+          <w:spacing w:val="0"/>
+          <w:szCs w:val="22"/>
+          <w:highlight w:val="white"/>
+          <w:lang w:val="en-US"/>
+        </w:rPr>
+        <w:t xml:space="preserve">an Entity, </w:t>
+      </w:r>
+      <w:r>
+        <w:rPr>
+          <w:rFonts w:asciiTheme="minorHAnsi" w:hAnsiTheme="minorHAnsi" w:cstheme="minorHAnsi"/>
+          <w:b w:val="0"/>
+          <w:spacing w:val="0"/>
+          <w:szCs w:val="22"/>
+          <w:highlight w:val="white"/>
+          <w:lang w:val="en-US"/>
+        </w:rPr>
+        <w:t xml:space="preserve">a </w:t>
+      </w:r>
+      <w:proofErr w:type="spellStart"/>
+      <w:r>
+        <w:rPr>
+          <w:rFonts w:asciiTheme="minorHAnsi" w:hAnsiTheme="minorHAnsi" w:cstheme="minorHAnsi"/>
+          <w:b w:val="0"/>
+          <w:spacing w:val="0"/>
+          <w:szCs w:val="22"/>
+          <w:highlight w:val="white"/>
+          <w:lang w:val="en-US"/>
+        </w:rPr>
+        <w:t>ClinicalStatement</w:t>
+      </w:r>
+      <w:proofErr w:type="spellEnd"/>
+      <w:r>
+        <w:rPr>
+          <w:rFonts w:asciiTheme="minorHAnsi" w:hAnsiTheme="minorHAnsi" w:cstheme="minorHAnsi"/>
+          <w:b w:val="0"/>
+          <w:spacing w:val="0"/>
+          <w:szCs w:val="22"/>
+          <w:highlight w:val="white"/>
+          <w:lang w:val="en-US"/>
+        </w:rPr>
+        <w:t xml:space="preserve">, and an </w:t>
+      </w:r>
+      <w:proofErr w:type="spellStart"/>
+      <w:r>
+        <w:rPr>
+          <w:rFonts w:asciiTheme="minorHAnsi" w:hAnsiTheme="minorHAnsi" w:cstheme="minorHAnsi"/>
+          <w:b w:val="0"/>
+          <w:spacing w:val="0"/>
+          <w:szCs w:val="22"/>
+          <w:highlight w:val="white"/>
+          <w:lang w:val="en-US"/>
+        </w:rPr>
+        <w:t>ExtendedVmrTypeBase</w:t>
+      </w:r>
+      <w:proofErr w:type="spellEnd"/>
+      <w:r>
+        <w:rPr>
+          <w:rFonts w:asciiTheme="minorHAnsi" w:hAnsiTheme="minorHAnsi" w:cstheme="minorHAnsi"/>
+          <w:b w:val="0"/>
+          <w:spacing w:val="0"/>
+          <w:szCs w:val="22"/>
+          <w:highlight w:val="white"/>
+          <w:lang w:val="en-US"/>
+        </w:rPr>
+        <w:t xml:space="preserve">. </w:t>
       </w:r>
       <w:r>
         <w:rPr>
@@ -10419,7 +10730,29 @@
           <w:highlight w:val="white"/>
           <w:lang w:val="en-US"/>
         </w:rPr>
-        <w:t>At this time, these two classes</w:t>
+        <w:t xml:space="preserve">At this time, these </w:t>
+      </w:r>
+      <w:r>
+        <w:rPr>
+          <w:rFonts w:asciiTheme="minorHAnsi" w:hAnsiTheme="minorHAnsi" w:cstheme="minorHAnsi"/>
+          <w:b w:val="0"/>
+          <w:spacing w:val="0"/>
+          <w:szCs w:val="22"/>
+          <w:highlight w:val="white"/>
+          <w:lang w:val="en-US"/>
+        </w:rPr>
+        <w:t>three</w:t>
+      </w:r>
+      <w:r>
+        <w:rPr>
+          <w:rFonts w:asciiTheme="minorHAnsi" w:hAnsiTheme="minorHAnsi" w:cstheme="minorHAnsi"/>
+          <w:b w:val="0"/>
+          <w:spacing w:val="0"/>
+          <w:szCs w:val="22"/>
+          <w:highlight w:val="white"/>
+          <w:lang w:val="en-US"/>
+        </w:rPr>
+        <w:t xml:space="preserve"> classes</w:t>
       </w:r>
       <w:r>
         <w:rPr>
@@ -10441,7 +10774,20 @@
           <w:highlight w:val="white"/>
           <w:lang w:val="en-US"/>
         </w:rPr>
-        <w:t xml:space="preserve"> are the only two vMR classes that can be extended in this manner.</w:t>
+        <w:t xml:space="preserve"> are the only </w:t>
+      </w:r>
+      <w:bookmarkStart w:id="10" w:name="_GoBack"/>
+      <w:bookmarkEnd w:id="10"/>
+      <w:r>
+        <w:rPr>
+          <w:rFonts w:asciiTheme="minorHAnsi" w:hAnsiTheme="minorHAnsi" w:cstheme="minorHAnsi"/>
+          <w:b w:val="0"/>
+          <w:spacing w:val="0"/>
+          <w:szCs w:val="22"/>
+          <w:highlight w:val="white"/>
+          <w:lang w:val="en-US"/>
+        </w:rPr>
+        <w:t>vMR classes that can be extended in this manner.</w:t>
       </w:r>
     </w:p>
     <w:p>
@@ -10459,7 +10805,7 @@
       <w:r>
         <w:rPr>
           <w:noProof/>
-          <w:lang w:val="en-US"/>
+          <w:lang w:val="en-US" w:eastAsia="ja-JP"/>
         </w:rPr>
         <w:lastRenderedPageBreak/>
         <w:drawing>
@@ -10544,7 +10890,7 @@
       <w:r>
         <w:rPr>
           <w:noProof/>
-          <w:lang w:val="en-US"/>
+          <w:lang w:val="en-US" w:eastAsia="ja-JP"/>
         </w:rPr>
         <w:drawing>
           <wp:inline distT="0" distB="0" distL="0" distR="0" wp14:anchorId="53121370" wp14:editId="67767657">
@@ -10615,7 +10961,98 @@
     </w:p>
     <w:p>
       <w:pPr>
+        <w:keepNext/>
         <w:ind w:left="1116"/>
+      </w:pPr>
+      <w:r>
+        <w:rPr>
+          <w:noProof/>
+          <w:lang w:val="en-US" w:eastAsia="ja-JP"/>
+        </w:rPr>
+        <w:lastRenderedPageBreak/>
+        <w:drawing>
+          <wp:inline distT="0" distB="0" distL="0" distR="0" wp14:anchorId="5D478640" wp14:editId="1BF64023">
+            <wp:extent cx="4390476" cy="1580952"/>
+            <wp:effectExtent l="0" t="0" r="0" b="635"/>
+            <wp:docPr id="4" name="Picture 4"/>
+            <wp:cNvGraphicFramePr>
+              <a:graphicFrameLocks xmlns:a="http://schemas.openxmlformats.org/drawingml/2006/main" noChangeAspect="1"/>
+            </wp:cNvGraphicFramePr>
+            <a:graphic xmlns:a="http://schemas.openxmlformats.org/drawingml/2006/main">
+              <a:graphicData uri="http://schemas.openxmlformats.org/drawingml/2006/picture">
+                <pic:pic xmlns:pic="http://schemas.openxmlformats.org/drawingml/2006/picture">
+                  <pic:nvPicPr>
+                    <pic:cNvPr id="1" name=""/>
+                    <pic:cNvPicPr/>
+                  </pic:nvPicPr>
+                  <pic:blipFill>
+                    <a:blip r:embed="rId29"/>
+                    <a:stretch>
+                      <a:fillRect/>
+                    </a:stretch>
+                  </pic:blipFill>
+                  <pic:spPr>
+                    <a:xfrm>
+                      <a:off x="0" y="0"/>
+                      <a:ext cx="4390476" cy="1580952"/>
+                    </a:xfrm>
+                    <a:prstGeom prst="rect">
+                      <a:avLst/>
+                    </a:prstGeom>
+                  </pic:spPr>
+                </pic:pic>
+              </a:graphicData>
+            </a:graphic>
+          </wp:inline>
+        </w:drawing>
+      </w:r>
+    </w:p>
+    <w:p>
+      <w:pPr>
+        <w:pStyle w:val="Caption"/>
+        <w:ind w:firstLine="426"/>
+        <w:rPr>
+          <w:rFonts w:asciiTheme="minorHAnsi" w:hAnsiTheme="minorHAnsi" w:cstheme="minorHAnsi"/>
+          <w:b/>
+          <w:spacing w:val="0"/>
+          <w:szCs w:val="22"/>
+          <w:highlight w:val="white"/>
+          <w:lang w:val="en-US"/>
+        </w:rPr>
+      </w:pPr>
+      <w:r>
+        <w:t xml:space="preserve">Figure </w:t>
+      </w:r>
+      <w:r>
+        <w:fldChar w:fldCharType="begin"/>
+      </w:r>
+      <w:r>
+        <w:instrText xml:space="preserve"> SEQ Figure \* ARABIC </w:instrText>
+      </w:r>
+      <w:r>
+        <w:fldChar w:fldCharType="separate"/>
+      </w:r>
+      <w:r>
+        <w:rPr>
+          <w:noProof/>
+        </w:rPr>
+        <w:t>13</w:t>
+      </w:r>
+      <w:r>
+        <w:fldChar w:fldCharType="end"/>
+      </w:r>
+      <w:r>
+        <w:t xml:space="preserve"> - Extending an </w:t>
+      </w:r>
+      <w:proofErr w:type="spellStart"/>
+      <w:r>
+        <w:t>ExtendedVmrTypeBase</w:t>
+      </w:r>
+      <w:proofErr w:type="spellEnd"/>
+    </w:p>
+    <w:p>
+      <w:pPr>
+        <w:ind w:left="1116"/>
         <w:rPr>
           <w:rFonts w:asciiTheme="minorHAnsi" w:hAnsiTheme="minorHAnsi" w:cstheme="minorHAnsi"/>
           <w:b w:val="0"/>
@@ -10630,11 +11067,11 @@
       <w:pPr>
         <w:pStyle w:val="Heading2"/>
       </w:pPr>
-      <w:bookmarkStart w:id="10" w:name="_Toc375219218"/>
+      <w:bookmarkStart w:id="11" w:name="_Toc375219218"/>
       <w:r>
         <w:t>cdsInput.xsd</w:t>
       </w:r>
-      <w:bookmarkEnd w:id="10"/>
+      <w:bookmarkEnd w:id="11"/>
     </w:p>
     <w:p>
       <w:pPr>
@@ -10852,7 +11289,7 @@
       <w:r>
         <w:rPr>
           <w:noProof/>
-          <w:lang w:val="en-US"/>
+          <w:lang w:val="en-US" w:eastAsia="ja-JP"/>
         </w:rPr>
         <w:drawing>
           <wp:inline distT="0" distB="0" distL="0" distR="0">
@@ -10870,7 +11307,7 @@
                     <pic:cNvPicPr/>
                   </pic:nvPicPr>
                   <pic:blipFill>
-                    <a:blip r:embed="rId29" cstate="print"/>
+                    <a:blip r:embed="rId30" cstate="print"/>
                     <a:stretch>
                       <a:fillRect/>
                     </a:stretch>
@@ -10912,7 +11349,7 @@
         <w:rPr>
           <w:noProof/>
         </w:rPr>
-        <w:t>13</w:t>
+        <w:t>14</w:t>
       </w:r>
       <w:r>
         <w:fldChar w:fldCharType="end"/>
@@ -10959,12 +11396,12 @@
       <w:pPr>
         <w:pStyle w:val="Heading2"/>
       </w:pPr>
-      <w:bookmarkStart w:id="11" w:name="_Toc375219219"/>
+      <w:bookmarkStart w:id="12" w:name="_Toc375219219"/>
       <w:r>
         <w:lastRenderedPageBreak/>
         <w:t>cdsInputSpecification.xsd</w:t>
       </w:r>
-      <w:bookmarkEnd w:id="11"/>
+      <w:bookmarkEnd w:id="12"/>
     </w:p>
     <w:p>
       <w:pPr>
@@ -11078,7 +11515,7 @@
       <w:r>
         <w:rPr>
           <w:noProof/>
-          <w:lang w:val="en-US"/>
+          <w:lang w:val="en-US" w:eastAsia="ja-JP"/>
         </w:rPr>
         <w:drawing>
           <wp:inline distT="0" distB="0" distL="0" distR="0" wp14:anchorId="7DB3F6AF" wp14:editId="3311380A">
@@ -11096,7 +11533,7 @@
                     <pic:cNvPicPr/>
                   </pic:nvPicPr>
                   <pic:blipFill>
-                    <a:blip r:embed="rId30"/>
+                    <a:blip r:embed="rId31"/>
                     <a:stretch>
                       <a:fillRect/>
                     </a:stretch>
@@ -11116,8 +11553,6 @@
           </wp:inline>
         </w:drawing>
       </w:r>
-      <w:bookmarkStart w:id="12" w:name="_GoBack"/>
-      <w:bookmarkEnd w:id="12"/>
     </w:p>
     <w:p>
       <w:pPr>
@@ -11140,7 +11575,7 @@
         <w:rPr>
           <w:noProof/>
         </w:rPr>
-        <w:t>14</w:t>
+        <w:t>15</w:t>
       </w:r>
       <w:r>
         <w:fldChar w:fldCharType="end"/>
@@ -11414,7 +11849,7 @@
       <w:r>
         <w:rPr>
           <w:noProof/>
-          <w:lang w:val="en-US"/>
+          <w:lang w:val="en-US" w:eastAsia="ja-JP"/>
         </w:rPr>
         <w:lastRenderedPageBreak/>
         <w:drawing>
@@ -11422,439 +11857,6 @@
             <wp:extent cx="5390476" cy="6647619"/>
             <wp:effectExtent l="0" t="0" r="1270" b="1270"/>
             <wp:docPr id="36" name="Picture 36"/>
-            <wp:cNvGraphicFramePr>
-              <a:graphicFrameLocks xmlns:a="http://schemas.openxmlformats.org/drawingml/2006/main" noChangeAspect="1"/>
-            </wp:cNvGraphicFramePr>
-            <a:graphic xmlns:a="http://schemas.openxmlformats.org/drawingml/2006/main">
-              <a:graphicData uri="http://schemas.openxmlformats.org/drawingml/2006/picture">
-                <pic:pic xmlns:pic="http://schemas.openxmlformats.org/drawingml/2006/picture">
-                  <pic:nvPicPr>
-                    <pic:cNvPr id="1" name=""/>
-                    <pic:cNvPicPr/>
-                  </pic:nvPicPr>
-                  <pic:blipFill>
-                    <a:blip r:embed="rId31" cstate="print"/>
-                    <a:stretch>
-                      <a:fillRect/>
-                    </a:stretch>
-                  </pic:blipFill>
-                  <pic:spPr>
-                    <a:xfrm>
-                      <a:off x="0" y="0"/>
-                      <a:ext cx="5390476" cy="6647619"/>
-                    </a:xfrm>
-                    <a:prstGeom prst="rect">
-                      <a:avLst/>
-                    </a:prstGeom>
-                  </pic:spPr>
-                </pic:pic>
-              </a:graphicData>
-            </a:graphic>
-          </wp:inline>
-        </w:drawing>
-      </w:r>
-    </w:p>
-    <w:p>
-      <w:pPr>
-        <w:rPr>
-          <w:lang w:val="en-US"/>
-        </w:rPr>
-      </w:pPr>
-    </w:p>
-    <w:p>
-      <w:pPr>
-        <w:pStyle w:val="Caption"/>
-        <w:ind w:left="432"/>
-      </w:pPr>
-      <w:r>
-        <w:t xml:space="preserve">Figure </w:t>
-      </w:r>
-      <w:r>
-        <w:fldChar w:fldCharType="begin"/>
-      </w:r>
-      <w:r>
-        <w:instrText xml:space="preserve"> SEQ Figure \* ARABIC </w:instrText>
-      </w:r>
-      <w:r>
-        <w:fldChar w:fldCharType="separate"/>
-      </w:r>
-      <w:r>
-        <w:rPr>
-          <w:noProof/>
-        </w:rPr>
-        <w:t>15</w:t>
-      </w:r>
-      <w:r>
-        <w:fldChar w:fldCharType="end"/>
-      </w:r>
-      <w:r>
-        <w:t xml:space="preserve"> – CDSOutput complex type</w:t>
-      </w:r>
-    </w:p>
-    <w:p/>
-    <w:p/>
-    <w:p/>
-    <w:p/>
-    <w:p/>
-    <w:p>
-      <w:pPr>
-        <w:rPr>
-          <w:rFonts w:ascii="Arial" w:eastAsia="Times New Roman" w:hAnsi="Arial" w:cs="Arial"/>
-          <w:bCs/>
-          <w:i/>
-          <w:iCs/>
-          <w:color w:val="auto"/>
-          <w:spacing w:val="0"/>
-          <w:sz w:val="28"/>
-          <w:szCs w:val="28"/>
-          <w:lang w:val="en-US"/>
-        </w:rPr>
-      </w:pPr>
-      <w:r>
-        <w:br w:type="page"/>
-      </w:r>
-    </w:p>
-    <w:p>
-      <w:pPr>
-        <w:pStyle w:val="Heading2"/>
-        <w:numPr>
-          <w:ilvl w:val="1"/>
-          <w:numId w:val="4"/>
-        </w:numPr>
-      </w:pPr>
-      <w:bookmarkStart w:id="14" w:name="_Toc375219221"/>
-      <w:r>
-        <w:lastRenderedPageBreak/>
-        <w:t>cdsOutputSpecification.xsd</w:t>
-      </w:r>
-      <w:bookmarkEnd w:id="14"/>
-    </w:p>
-    <w:p>
-      <w:pPr>
-        <w:ind w:left="1002"/>
-        <w:rPr>
-          <w:b w:val="0"/>
-          <w:lang w:val="en-US"/>
-        </w:rPr>
-      </w:pPr>
-      <w:r>
-        <w:rPr>
-          <w:b w:val="0"/>
-          <w:lang w:val="en-US"/>
-        </w:rPr>
-        <w:t>CDSOutputSpecification specifies the output to be returned by a CDS system.</w:t>
-      </w:r>
-      <w:r>
-        <w:rPr>
-          <w:b w:val="0"/>
-          <w:lang w:val="en-US"/>
-        </w:rPr>
-        <w:t> </w:t>
-      </w:r>
-      <w:r>
-        <w:rPr>
-          <w:b w:val="0"/>
-          <w:lang w:val="en-US"/>
-        </w:rPr>
-        <w:t xml:space="preserve"> </w:t>
-      </w:r>
-      <w:r>
-        <w:rPr>
-          <w:b w:val="0"/>
-          <w:lang w:val="en-US"/>
-        </w:rPr>
-        <w:t xml:space="preserve">As a specific example, a CDSOutputSpecification may be used to specify details on the CDS output that will be returned by a CDS guidance service compliant with the HL7 Decision Support Service standard.  </w:t>
-      </w:r>
-      <w:r>
-        <w:rPr>
-          <w:b w:val="0"/>
-          <w:lang w:val="en-US"/>
-        </w:rPr>
-        <w:t>T</w:t>
-      </w:r>
-      <w:r>
-        <w:rPr>
-          <w:b w:val="0"/>
-          <w:lang w:val="en-US"/>
-        </w:rPr>
-        <w:t>his type of specification can be encapsulated within the “CDS output specification” section of a Decision Support Service’s specification of knowledge module evaluation result semantics.  Further information regarding this type of use case can be found in the HL7 Decision Support Service specification and the HL7 Decision Support Service Implementation Guide</w:t>
-      </w:r>
-      <w:r>
-        <w:rPr>
-          <w:b w:val="0"/>
-          <w:lang w:val="en-US"/>
-        </w:rPr>
-        <w:t xml:space="preserve">.  Additional information is also available </w:t>
-      </w:r>
-      <w:r>
-        <w:rPr>
-          <w:b w:val="0"/>
-          <w:lang w:val="en-US"/>
-        </w:rPr>
-        <w:t>in the schema annotations</w:t>
-      </w:r>
-      <w:r>
-        <w:rPr>
-          <w:b w:val="0"/>
-          <w:lang w:val="en-US"/>
-        </w:rPr>
-        <w:t>.</w:t>
-      </w:r>
-    </w:p>
-    <w:p>
-      <w:pPr>
-        <w:ind w:left="1002"/>
-        <w:rPr>
-          <w:color w:val="222222"/>
-          <w:sz w:val="23"/>
-          <w:szCs w:val="23"/>
-          <w:shd w:val="clear" w:color="auto" w:fill="FFFFFF"/>
-        </w:rPr>
-      </w:pPr>
-    </w:p>
-    <w:p>
-      <w:pPr>
-        <w:ind w:left="1002"/>
-        <w:rPr>
-          <w:b w:val="0"/>
-          <w:lang w:val="en-US"/>
-        </w:rPr>
-      </w:pPr>
-      <w:r>
-        <w:rPr>
-          <w:b w:val="0"/>
-          <w:lang w:val="en-US"/>
-        </w:rPr>
-        <w:t xml:space="preserve">The four main </w:t>
-      </w:r>
-      <w:r>
-        <w:rPr>
-          <w:b w:val="0"/>
-          <w:lang w:val="en-US"/>
-        </w:rPr>
-        <w:t xml:space="preserve">components of </w:t>
-      </w:r>
-      <w:r>
-        <w:rPr>
-          <w:b w:val="0"/>
-          <w:lang w:val="en-US"/>
-        </w:rPr>
-        <w:t>the CDS output specification</w:t>
-      </w:r>
-      <w:r>
-        <w:rPr>
-          <w:b w:val="0"/>
-          <w:lang w:val="en-US"/>
-        </w:rPr>
-        <w:t xml:space="preserve"> </w:t>
-      </w:r>
-      <w:r>
-        <w:rPr>
-          <w:b w:val="0"/>
-          <w:lang w:val="en-US"/>
-        </w:rPr>
-        <w:t>s</w:t>
-      </w:r>
-      <w:r>
-        <w:rPr>
-          <w:b w:val="0"/>
-          <w:lang w:val="en-US"/>
-        </w:rPr>
-        <w:t>chema</w:t>
-      </w:r>
-      <w:r>
-        <w:rPr>
-          <w:b w:val="0"/>
-          <w:lang w:val="en-US"/>
-        </w:rPr>
-        <w:t xml:space="preserve"> </w:t>
-      </w:r>
-      <w:r>
-        <w:rPr>
-          <w:b w:val="0"/>
-          <w:lang w:val="en-US"/>
-        </w:rPr>
-        <w:t>consist of the following types:</w:t>
-      </w:r>
-    </w:p>
-    <w:p>
-      <w:pPr>
-        <w:ind w:left="1002"/>
-        <w:rPr>
-          <w:b w:val="0"/>
-          <w:lang w:val="en-US"/>
-        </w:rPr>
-      </w:pPr>
-    </w:p>
-    <w:p>
-      <w:pPr>
-        <w:pStyle w:val="ListParagraph"/>
-        <w:numPr>
-          <w:ilvl w:val="0"/>
-          <w:numId w:val="9"/>
-        </w:numPr>
-        <w:rPr>
-          <w:b w:val="0"/>
-          <w:lang w:val="en-US"/>
-        </w:rPr>
-      </w:pPr>
-      <w:r>
-        <w:rPr>
-          <w:b w:val="0"/>
-          <w:lang w:val="en-US"/>
-        </w:rPr>
-        <w:t xml:space="preserve">CDSOutputSpecification – An abstract class from which </w:t>
-      </w:r>
-      <w:r>
-        <w:rPr>
-          <w:b w:val="0"/>
-          <w:lang w:val="en-US"/>
-        </w:rPr>
-        <w:t>constraints on</w:t>
-      </w:r>
-      <w:r>
-        <w:rPr>
-          <w:b w:val="0"/>
-          <w:lang w:val="en-US"/>
-        </w:rPr>
-        <w:t xml:space="preserve"> </w:t>
-      </w:r>
-      <w:r>
-        <w:rPr>
-          <w:b w:val="0"/>
-          <w:lang w:val="en-US"/>
-        </w:rPr>
-        <w:t>three specializations of CDSOutput can be derived</w:t>
-      </w:r>
-      <w:r>
-        <w:rPr>
-          <w:b w:val="0"/>
-          <w:lang w:val="en-US"/>
-        </w:rPr>
-        <w:t>.</w:t>
-      </w:r>
-    </w:p>
-    <w:p>
-      <w:pPr>
-        <w:pStyle w:val="ListParagraph"/>
-        <w:numPr>
-          <w:ilvl w:val="0"/>
-          <w:numId w:val="9"/>
-        </w:numPr>
-        <w:rPr>
-          <w:b w:val="0"/>
-          <w:lang w:val="en-US"/>
-        </w:rPr>
-      </w:pPr>
-      <w:r>
-        <w:rPr>
-          <w:b w:val="0"/>
-          <w:lang w:val="en-US"/>
-        </w:rPr>
-        <w:t>CDSOutputAsVMRSpecification</w:t>
-      </w:r>
-      <w:r>
-        <w:rPr>
-          <w:b w:val="0"/>
-          <w:lang w:val="en-US"/>
-        </w:rPr>
-        <w:t xml:space="preserve"> – The specification of the CDSOutputAsVMR output.</w:t>
-      </w:r>
-    </w:p>
-    <w:p>
-      <w:pPr>
-        <w:pStyle w:val="ListParagraph"/>
-        <w:numPr>
-          <w:ilvl w:val="0"/>
-          <w:numId w:val="9"/>
-        </w:numPr>
-        <w:rPr>
-          <w:b w:val="0"/>
-          <w:lang w:val="en-US"/>
-        </w:rPr>
-      </w:pPr>
-      <w:r>
-        <w:rPr>
-          <w:b w:val="0"/>
-          <w:lang w:val="en-US"/>
-        </w:rPr>
-        <w:t>CDSOutputAsDataTypeSpecification</w:t>
-      </w:r>
-      <w:r>
-        <w:rPr>
-          <w:b w:val="0"/>
-          <w:lang w:val="en-US"/>
-        </w:rPr>
-        <w:t xml:space="preserve"> – The specification of the CDSOutputAsDataType output.</w:t>
-      </w:r>
-    </w:p>
-    <w:p>
-      <w:pPr>
-        <w:pStyle w:val="ListParagraph"/>
-        <w:numPr>
-          <w:ilvl w:val="0"/>
-          <w:numId w:val="9"/>
-        </w:numPr>
-        <w:rPr>
-          <w:b w:val="0"/>
-          <w:lang w:val="en-US"/>
-        </w:rPr>
-      </w:pPr>
-      <w:r>
-        <w:rPr>
-          <w:b w:val="0"/>
-          <w:lang w:val="en-US"/>
-        </w:rPr>
-        <w:t>CDSOutputAsStringNameValuePairSpecification</w:t>
-      </w:r>
-      <w:r>
-        <w:rPr>
-          <w:b w:val="0"/>
-          <w:lang w:val="en-US"/>
-        </w:rPr>
-        <w:t xml:space="preserve"> – The specification of the </w:t>
-      </w:r>
-      <w:proofErr w:type="spellStart"/>
-      <w:r>
-        <w:rPr>
-          <w:b w:val="0"/>
-          <w:lang w:val="en-US"/>
-        </w:rPr>
-        <w:t>CDSOutputAsStringNameValuePair</w:t>
-      </w:r>
-      <w:proofErr w:type="spellEnd"/>
-      <w:r>
-        <w:rPr>
-          <w:b w:val="0"/>
-          <w:lang w:val="en-US"/>
-        </w:rPr>
-        <w:t xml:space="preserve"> output.</w:t>
-      </w:r>
-    </w:p>
-    <w:p>
-      <w:pPr>
-        <w:ind w:left="1002"/>
-        <w:rPr>
-          <w:b w:val="0"/>
-          <w:lang w:val="en-US"/>
-        </w:rPr>
-      </w:pPr>
-    </w:p>
-    <w:p>
-      <w:pPr>
-        <w:keepNext/>
-        <w:ind w:left="1002"/>
-      </w:pPr>
-      <w:r>
-        <w:rPr>
-          <w:noProof/>
-          <w:lang w:val="en-US"/>
-        </w:rPr>
-        <w:drawing>
-          <wp:inline distT="0" distB="0" distL="0" distR="0">
-            <wp:extent cx="4400000" cy="790476"/>
-            <wp:effectExtent l="0" t="0" r="635" b="0"/>
-            <wp:docPr id="37" name="Picture 37"/>
             <wp:cNvGraphicFramePr>
               <a:graphicFrameLocks xmlns:a="http://schemas.openxmlformats.org/drawingml/2006/main" noChangeAspect="1"/>
             </wp:cNvGraphicFramePr>
@@ -11874,7 +11876,7 @@
                   <pic:spPr>
                     <a:xfrm>
                       <a:off x="0" y="0"/>
-                      <a:ext cx="4400000" cy="790476"/>
+                      <a:ext cx="5390476" cy="6647619"/>
                     </a:xfrm>
                     <a:prstGeom prst="rect">
                       <a:avLst/>
@@ -11889,6 +11891,13 @@
     </w:p>
     <w:p>
       <w:pPr>
+        <w:rPr>
+          <w:lang w:val="en-US"/>
+        </w:rPr>
+      </w:pPr>
+    </w:p>
+    <w:p>
+      <w:pPr>
         <w:pStyle w:val="Caption"/>
         <w:ind w:left="432"/>
       </w:pPr>
@@ -11914,39 +11923,373 @@
         <w:fldChar w:fldCharType="end"/>
       </w:r>
       <w:r>
-        <w:t xml:space="preserve"> - CDSOutputSpecification </w:t>
-      </w:r>
-      <w:r>
-        <w:t xml:space="preserve">is an </w:t>
-      </w:r>
-      <w:r>
-        <w:t>abstract superclass</w:t>
-      </w:r>
+        <w:t xml:space="preserve"> – CDSOutput complex type</w:t>
+      </w:r>
+    </w:p>
+    <w:p/>
+    <w:p/>
+    <w:p/>
+    <w:p/>
+    <w:p/>
+    <w:p>
+      <w:pPr>
+        <w:rPr>
+          <w:rFonts w:ascii="Arial" w:eastAsia="Times New Roman" w:hAnsi="Arial" w:cs="Arial"/>
+          <w:bCs/>
+          <w:i/>
+          <w:iCs/>
+          <w:color w:val="auto"/>
+          <w:spacing w:val="0"/>
+          <w:sz w:val="28"/>
+          <w:szCs w:val="28"/>
+          <w:lang w:val="en-US"/>
+        </w:rPr>
+      </w:pPr>
+      <w:r>
+        <w:br w:type="page"/>
+      </w:r>
+    </w:p>
+    <w:p>
+      <w:pPr>
+        <w:pStyle w:val="Heading2"/>
+        <w:numPr>
+          <w:ilvl w:val="1"/>
+          <w:numId w:val="4"/>
+        </w:numPr>
+      </w:pPr>
+      <w:bookmarkStart w:id="14" w:name="_Toc375219221"/>
+      <w:r>
+        <w:lastRenderedPageBreak/>
+        <w:t>cdsOutputSpecification.xsd</w:t>
+      </w:r>
+      <w:bookmarkEnd w:id="14"/>
     </w:p>
     <w:p>
       <w:pPr>
         <w:ind w:left="1002"/>
         <w:rPr>
-          <w:lang w:val="en-US"/>
-        </w:rPr>
-      </w:pPr>
-    </w:p>
-    <w:p>
-      <w:pPr>
-        <w:rPr>
-          <w:lang w:val="en-US"/>
-        </w:rPr>
+          <w:b w:val="0"/>
+          <w:lang w:val="en-US"/>
+        </w:rPr>
+      </w:pPr>
+      <w:r>
+        <w:rPr>
+          <w:b w:val="0"/>
+          <w:lang w:val="en-US"/>
+        </w:rPr>
+        <w:t>CDSOutputSpecification specifies the output to be returned by a CDS system.</w:t>
+      </w:r>
+      <w:r>
+        <w:rPr>
+          <w:b w:val="0"/>
+          <w:lang w:val="en-US"/>
+        </w:rPr>
+        <w:t> </w:t>
+      </w:r>
+      <w:r>
+        <w:rPr>
+          <w:b w:val="0"/>
+          <w:lang w:val="en-US"/>
+        </w:rPr>
+        <w:t xml:space="preserve"> </w:t>
+      </w:r>
+      <w:r>
+        <w:rPr>
+          <w:b w:val="0"/>
+          <w:lang w:val="en-US"/>
+        </w:rPr>
+        <w:t xml:space="preserve">As a specific example, a CDSOutputSpecification may be used to specify details on the CDS output that will be returned by a CDS guidance service compliant with the HL7 Decision Support Service standard.  </w:t>
+      </w:r>
+      <w:r>
+        <w:rPr>
+          <w:b w:val="0"/>
+          <w:lang w:val="en-US"/>
+        </w:rPr>
+        <w:t>T</w:t>
+      </w:r>
+      <w:r>
+        <w:rPr>
+          <w:b w:val="0"/>
+          <w:lang w:val="en-US"/>
+        </w:rPr>
+        <w:t>his type of specification can be encapsulated within the “CDS output specification” section of a Decision Support Service’s specification of knowledge module evaluation result semantics.  Further information regarding this type of use case can be found in the HL7 Decision Support Service specification and the HL7 Decision Support Service Implementation Guide</w:t>
+      </w:r>
+      <w:r>
+        <w:rPr>
+          <w:b w:val="0"/>
+          <w:lang w:val="en-US"/>
+        </w:rPr>
+        <w:t xml:space="preserve">.  Additional information is also available </w:t>
+      </w:r>
+      <w:r>
+        <w:rPr>
+          <w:b w:val="0"/>
+          <w:lang w:val="en-US"/>
+        </w:rPr>
+        <w:t>in the schema annotations</w:t>
+      </w:r>
+      <w:r>
+        <w:rPr>
+          <w:b w:val="0"/>
+          <w:lang w:val="en-US"/>
+        </w:rPr>
+        <w:t>.</w:t>
+      </w:r>
+    </w:p>
+    <w:p>
+      <w:pPr>
+        <w:ind w:left="1002"/>
+        <w:rPr>
+          <w:color w:val="222222"/>
+          <w:sz w:val="23"/>
+          <w:szCs w:val="23"/>
+          <w:shd w:val="clear" w:color="auto" w:fill="FFFFFF"/>
+        </w:rPr>
+      </w:pPr>
+    </w:p>
+    <w:p>
+      <w:pPr>
+        <w:ind w:left="1002"/>
+        <w:rPr>
+          <w:b w:val="0"/>
+          <w:lang w:val="en-US"/>
+        </w:rPr>
+      </w:pPr>
+      <w:r>
+        <w:rPr>
+          <w:b w:val="0"/>
+          <w:lang w:val="en-US"/>
+        </w:rPr>
+        <w:t xml:space="preserve">The four main </w:t>
+      </w:r>
+      <w:r>
+        <w:rPr>
+          <w:b w:val="0"/>
+          <w:lang w:val="en-US"/>
+        </w:rPr>
+        <w:t xml:space="preserve">components of </w:t>
+      </w:r>
+      <w:r>
+        <w:rPr>
+          <w:b w:val="0"/>
+          <w:lang w:val="en-US"/>
+        </w:rPr>
+        <w:t>the CDS output specification</w:t>
+      </w:r>
+      <w:r>
+        <w:rPr>
+          <w:b w:val="0"/>
+          <w:lang w:val="en-US"/>
+        </w:rPr>
+        <w:t xml:space="preserve"> </w:t>
+      </w:r>
+      <w:r>
+        <w:rPr>
+          <w:b w:val="0"/>
+          <w:lang w:val="en-US"/>
+        </w:rPr>
+        <w:t>s</w:t>
+      </w:r>
+      <w:r>
+        <w:rPr>
+          <w:b w:val="0"/>
+          <w:lang w:val="en-US"/>
+        </w:rPr>
+        <w:t>chema</w:t>
+      </w:r>
+      <w:r>
+        <w:rPr>
+          <w:b w:val="0"/>
+          <w:lang w:val="en-US"/>
+        </w:rPr>
+        <w:t xml:space="preserve"> </w:t>
+      </w:r>
+      <w:r>
+        <w:rPr>
+          <w:b w:val="0"/>
+          <w:lang w:val="en-US"/>
+        </w:rPr>
+        <w:t>consist of the following types:</w:t>
+      </w:r>
+    </w:p>
+    <w:p>
+      <w:pPr>
+        <w:ind w:left="1002"/>
+        <w:rPr>
+          <w:b w:val="0"/>
+          <w:lang w:val="en-US"/>
+        </w:rPr>
+      </w:pPr>
+    </w:p>
+    <w:p>
+      <w:pPr>
+        <w:pStyle w:val="ListParagraph"/>
+        <w:numPr>
+          <w:ilvl w:val="0"/>
+          <w:numId w:val="9"/>
+        </w:numPr>
+        <w:rPr>
+          <w:b w:val="0"/>
+          <w:lang w:val="en-US"/>
+        </w:rPr>
+      </w:pPr>
+      <w:r>
+        <w:rPr>
+          <w:b w:val="0"/>
+          <w:lang w:val="en-US"/>
+        </w:rPr>
+        <w:t xml:space="preserve">CDSOutputSpecification – An abstract class from which </w:t>
+      </w:r>
+      <w:r>
+        <w:rPr>
+          <w:b w:val="0"/>
+          <w:lang w:val="en-US"/>
+        </w:rPr>
+        <w:t>constraints on</w:t>
+      </w:r>
+      <w:r>
+        <w:rPr>
+          <w:b w:val="0"/>
+          <w:lang w:val="en-US"/>
+        </w:rPr>
+        <w:t xml:space="preserve"> </w:t>
+      </w:r>
+      <w:r>
+        <w:rPr>
+          <w:b w:val="0"/>
+          <w:lang w:val="en-US"/>
+        </w:rPr>
+        <w:t>three specializations of CDSOutput can be derived</w:t>
+      </w:r>
+      <w:r>
+        <w:rPr>
+          <w:b w:val="0"/>
+          <w:lang w:val="en-US"/>
+        </w:rPr>
+        <w:t>.</w:t>
+      </w:r>
+    </w:p>
+    <w:p>
+      <w:pPr>
+        <w:pStyle w:val="ListParagraph"/>
+        <w:numPr>
+          <w:ilvl w:val="0"/>
+          <w:numId w:val="9"/>
+        </w:numPr>
+        <w:rPr>
+          <w:b w:val="0"/>
+          <w:lang w:val="en-US"/>
+        </w:rPr>
+      </w:pPr>
+      <w:r>
+        <w:rPr>
+          <w:b w:val="0"/>
+          <w:lang w:val="en-US"/>
+        </w:rPr>
+        <w:t>CDSOutputAsVMRSpecification</w:t>
+      </w:r>
+      <w:r>
+        <w:rPr>
+          <w:b w:val="0"/>
+          <w:lang w:val="en-US"/>
+        </w:rPr>
+        <w:t xml:space="preserve"> – The specification of the CDSOutputAsVMR output.</w:t>
+      </w:r>
+    </w:p>
+    <w:p>
+      <w:pPr>
+        <w:pStyle w:val="ListParagraph"/>
+        <w:numPr>
+          <w:ilvl w:val="0"/>
+          <w:numId w:val="9"/>
+        </w:numPr>
+        <w:rPr>
+          <w:b w:val="0"/>
+          <w:lang w:val="en-US"/>
+        </w:rPr>
+      </w:pPr>
+      <w:r>
+        <w:rPr>
+          <w:b w:val="0"/>
+          <w:lang w:val="en-US"/>
+        </w:rPr>
+        <w:t>CDSOutputAsDataTypeSpecification</w:t>
+      </w:r>
+      <w:r>
+        <w:rPr>
+          <w:b w:val="0"/>
+          <w:lang w:val="en-US"/>
+        </w:rPr>
+        <w:t xml:space="preserve"> – The specification of the CDSOutputAsDataType output.</w:t>
+      </w:r>
+    </w:p>
+    <w:p>
+      <w:pPr>
+        <w:pStyle w:val="ListParagraph"/>
+        <w:numPr>
+          <w:ilvl w:val="0"/>
+          <w:numId w:val="9"/>
+        </w:numPr>
+        <w:rPr>
+          <w:b w:val="0"/>
+          <w:lang w:val="en-US"/>
+        </w:rPr>
+      </w:pPr>
+      <w:r>
+        <w:rPr>
+          <w:b w:val="0"/>
+          <w:lang w:val="en-US"/>
+        </w:rPr>
+        <w:t>CDSOutputAsStringNameValuePairSpecification</w:t>
+      </w:r>
+      <w:r>
+        <w:rPr>
+          <w:b w:val="0"/>
+          <w:lang w:val="en-US"/>
+        </w:rPr>
+        <w:t xml:space="preserve"> – The specification of the </w:t>
+      </w:r>
+      <w:proofErr w:type="spellStart"/>
+      <w:r>
+        <w:rPr>
+          <w:b w:val="0"/>
+          <w:lang w:val="en-US"/>
+        </w:rPr>
+        <w:t>CDSOutputAsStringNameValuePair</w:t>
+      </w:r>
+      <w:proofErr w:type="spellEnd"/>
+      <w:r>
+        <w:rPr>
+          <w:b w:val="0"/>
+          <w:lang w:val="en-US"/>
+        </w:rPr>
+        <w:t xml:space="preserve"> output.</w:t>
+      </w:r>
+    </w:p>
+    <w:p>
+      <w:pPr>
+        <w:ind w:left="1002"/>
+        <w:rPr>
+          <w:b w:val="0"/>
+          <w:lang w:val="en-US"/>
+        </w:rPr>
+      </w:pPr>
+    </w:p>
+    <w:p>
+      <w:pPr>
+        <w:keepNext/>
+        <w:ind w:left="1002"/>
       </w:pPr>
       <w:r>
         <w:rPr>
           <w:noProof/>
-          <w:lang w:val="en-US"/>
+          <w:lang w:val="en-US" w:eastAsia="ja-JP"/>
         </w:rPr>
         <w:drawing>
           <wp:inline distT="0" distB="0" distL="0" distR="0">
-            <wp:extent cx="5226050" cy="3789552"/>
-            <wp:effectExtent l="0" t="0" r="0" b="1905"/>
-            <wp:docPr id="43" name="Picture 43"/>
+            <wp:extent cx="4400000" cy="790476"/>
+            <wp:effectExtent l="0" t="0" r="635" b="0"/>
+            <wp:docPr id="37" name="Picture 37"/>
             <wp:cNvGraphicFramePr>
               <a:graphicFrameLocks xmlns:a="http://schemas.openxmlformats.org/drawingml/2006/main" noChangeAspect="1"/>
             </wp:cNvGraphicFramePr>
@@ -11966,7 +12309,7 @@
                   <pic:spPr>
                     <a:xfrm>
                       <a:off x="0" y="0"/>
-                      <a:ext cx="5228262" cy="3791156"/>
+                      <a:ext cx="4400000" cy="790476"/>
                     </a:xfrm>
                     <a:prstGeom prst="rect">
                       <a:avLst/>
@@ -11985,7 +12328,6 @@
         <w:ind w:left="432"/>
       </w:pPr>
       <w:r>
-        <w:lastRenderedPageBreak/>
         <w:t xml:space="preserve">Figure </w:t>
       </w:r>
       <w:r>
@@ -12007,26 +12349,39 @@
         <w:fldChar w:fldCharType="end"/>
       </w:r>
       <w:r>
-        <w:t xml:space="preserve"> – CDSOutput</w:t>
-      </w:r>
-      <w:r>
-        <w:t>AsVMR</w:t>
-      </w:r>
-      <w:r>
-        <w:t>Specification complex type</w:t>
-      </w:r>
-    </w:p>
-    <w:p>
+        <w:t xml:space="preserve"> - CDSOutputSpecification </w:t>
+      </w:r>
+      <w:r>
+        <w:t xml:space="preserve">is an </w:t>
+      </w:r>
+      <w:r>
+        <w:t>abstract superclass</w:t>
+      </w:r>
+    </w:p>
+    <w:p>
+      <w:pPr>
+        <w:ind w:left="1002"/>
+        <w:rPr>
+          <w:lang w:val="en-US"/>
+        </w:rPr>
+      </w:pPr>
+    </w:p>
+    <w:p>
+      <w:pPr>
+        <w:rPr>
+          <w:lang w:val="en-US"/>
+        </w:rPr>
+      </w:pPr>
       <w:r>
         <w:rPr>
           <w:noProof/>
-          <w:lang w:val="en-US"/>
+          <w:lang w:val="en-US" w:eastAsia="ja-JP"/>
         </w:rPr>
         <w:drawing>
           <wp:inline distT="0" distB="0" distL="0" distR="0">
-            <wp:extent cx="5190476" cy="1809524"/>
-            <wp:effectExtent l="0" t="0" r="0" b="635"/>
-            <wp:docPr id="39" name="Picture 39"/>
+            <wp:extent cx="5226050" cy="3789552"/>
+            <wp:effectExtent l="0" t="0" r="0" b="1905"/>
+            <wp:docPr id="43" name="Picture 43"/>
             <wp:cNvGraphicFramePr>
               <a:graphicFrameLocks xmlns:a="http://schemas.openxmlformats.org/drawingml/2006/main" noChangeAspect="1"/>
             </wp:cNvGraphicFramePr>
@@ -12046,7 +12401,7 @@
                   <pic:spPr>
                     <a:xfrm>
                       <a:off x="0" y="0"/>
-                      <a:ext cx="5190476" cy="1809524"/>
+                      <a:ext cx="5228262" cy="3791156"/>
                     </a:xfrm>
                     <a:prstGeom prst="rect">
                       <a:avLst/>
@@ -12065,6 +12420,7 @@
         <w:ind w:left="432"/>
       </w:pPr>
       <w:r>
+        <w:lastRenderedPageBreak/>
         <w:t xml:space="preserve">Figure </w:t>
       </w:r>
       <w:r>
@@ -12086,20 +12442,26 @@
         <w:fldChar w:fldCharType="end"/>
       </w:r>
       <w:r>
-        <w:t xml:space="preserve"> – CDSOutputAsDataTypeSpecification complex type</w:t>
+        <w:t xml:space="preserve"> – CDSOutput</w:t>
+      </w:r>
+      <w:r>
+        <w:t>AsVMR</w:t>
+      </w:r>
+      <w:r>
+        <w:t>Specification complex type</w:t>
       </w:r>
     </w:p>
     <w:p>
       <w:r>
         <w:rPr>
           <w:noProof/>
-          <w:lang w:val="en-US"/>
+          <w:lang w:val="en-US" w:eastAsia="ja-JP"/>
         </w:rPr>
         <w:drawing>
           <wp:inline distT="0" distB="0" distL="0" distR="0">
-            <wp:extent cx="5422900" cy="2057770"/>
-            <wp:effectExtent l="0" t="0" r="6350" b="0"/>
-            <wp:docPr id="42" name="Picture 42"/>
+            <wp:extent cx="5190476" cy="1809524"/>
+            <wp:effectExtent l="0" t="0" r="0" b="635"/>
+            <wp:docPr id="39" name="Picture 39"/>
             <wp:cNvGraphicFramePr>
               <a:graphicFrameLocks xmlns:a="http://schemas.openxmlformats.org/drawingml/2006/main" noChangeAspect="1"/>
             </wp:cNvGraphicFramePr>
@@ -12119,6 +12481,79 @@
                   <pic:spPr>
                     <a:xfrm>
                       <a:off x="0" y="0"/>
+                      <a:ext cx="5190476" cy="1809524"/>
+                    </a:xfrm>
+                    <a:prstGeom prst="rect">
+                      <a:avLst/>
+                    </a:prstGeom>
+                  </pic:spPr>
+                </pic:pic>
+              </a:graphicData>
+            </a:graphic>
+          </wp:inline>
+        </w:drawing>
+      </w:r>
+    </w:p>
+    <w:p>
+      <w:pPr>
+        <w:pStyle w:val="Caption"/>
+        <w:ind w:left="432"/>
+      </w:pPr>
+      <w:r>
+        <w:t xml:space="preserve">Figure </w:t>
+      </w:r>
+      <w:r>
+        <w:fldChar w:fldCharType="begin"/>
+      </w:r>
+      <w:r>
+        <w:instrText xml:space="preserve"> SEQ Figure \* ARABIC </w:instrText>
+      </w:r>
+      <w:r>
+        <w:fldChar w:fldCharType="separate"/>
+      </w:r>
+      <w:r>
+        <w:rPr>
+          <w:noProof/>
+        </w:rPr>
+        <w:t>19</w:t>
+      </w:r>
+      <w:r>
+        <w:fldChar w:fldCharType="end"/>
+      </w:r>
+      <w:r>
+        <w:t xml:space="preserve"> – CDSOutputAsDataTypeSpecification complex type</w:t>
+      </w:r>
+    </w:p>
+    <w:p>
+      <w:r>
+        <w:rPr>
+          <w:noProof/>
+          <w:lang w:val="en-US" w:eastAsia="ja-JP"/>
+        </w:rPr>
+        <w:drawing>
+          <wp:inline distT="0" distB="0" distL="0" distR="0">
+            <wp:extent cx="5422900" cy="2057770"/>
+            <wp:effectExtent l="0" t="0" r="6350" b="0"/>
+            <wp:docPr id="42" name="Picture 42"/>
+            <wp:cNvGraphicFramePr>
+              <a:graphicFrameLocks xmlns:a="http://schemas.openxmlformats.org/drawingml/2006/main" noChangeAspect="1"/>
+            </wp:cNvGraphicFramePr>
+            <a:graphic xmlns:a="http://schemas.openxmlformats.org/drawingml/2006/main">
+              <a:graphicData uri="http://schemas.openxmlformats.org/drawingml/2006/picture">
+                <pic:pic xmlns:pic="http://schemas.openxmlformats.org/drawingml/2006/picture">
+                  <pic:nvPicPr>
+                    <pic:cNvPr id="1" name=""/>
+                    <pic:cNvPicPr/>
+                  </pic:nvPicPr>
+                  <pic:blipFill>
+                    <a:blip r:embed="rId36" cstate="print"/>
+                    <a:stretch>
+                      <a:fillRect/>
+                    </a:stretch>
+                  </pic:blipFill>
+                  <pic:spPr>
+                    <a:xfrm>
+                      <a:off x="0" y="0"/>
                       <a:ext cx="5448048" cy="2067313"/>
                     </a:xfrm>
                     <a:prstGeom prst="rect">
@@ -12153,7 +12588,7 @@
         <w:rPr>
           <w:noProof/>
         </w:rPr>
-        <w:t>19</w:t>
+        <w:t>20</w:t>
       </w:r>
       <w:r>
         <w:fldChar w:fldCharType="end"/>
@@ -12349,7 +12784,7 @@
         <w:rStyle w:val="PageNumber"/>
         <w:noProof/>
       </w:rPr>
-      <w:t>22</w:t>
+      <w:t>16</w:t>
     </w:r>
     <w:r>
       <w:rPr>

--- a/documents/HL7_vMR_XML_Specification_Release_1_DSTU_Ballot Publication.docx
+++ b/documents/HL7_vMR_XML_Specification_Release_1_DSTU_Ballot Publication.docx
@@ -213,12 +213,9 @@
           <w:szCs w:val="36"/>
           <w:lang w:val="en-US"/>
         </w:rPr>
-        <w:t>January 2014</w:t>
-      </w:r>
-    </w:p>
-    <w:p>
-      <w:pPr>
-        <w:jc w:val="right"/>
+        <w:t>March</w:t>
+      </w:r>
+      <w:r>
         <w:rPr>
           <w:rFonts w:ascii="Times New Roman" w:eastAsia="Times New Roman" w:hAnsi="Times New Roman" w:cs="Times New Roman"/>
           <w:b w:val="0"/>
@@ -228,6 +225,21 @@
           <w:szCs w:val="36"/>
           <w:lang w:val="en-US"/>
         </w:rPr>
+        <w:t xml:space="preserve"> 2014</w:t>
+      </w:r>
+    </w:p>
+    <w:p>
+      <w:pPr>
+        <w:jc w:val="right"/>
+        <w:rPr>
+          <w:rFonts w:ascii="Times New Roman" w:eastAsia="Times New Roman" w:hAnsi="Times New Roman" w:cs="Times New Roman"/>
+          <w:b w:val="0"/>
+          <w:color w:val="auto"/>
+          <w:spacing w:val="0"/>
+          <w:sz w:val="36"/>
+          <w:szCs w:val="36"/>
+          <w:lang w:val="en-US"/>
+        </w:rPr>
       </w:pPr>
     </w:p>
     <w:p>
@@ -251,7 +263,18 @@
           <w:szCs w:val="36"/>
           <w:lang w:val="en-US"/>
         </w:rPr>
-        <w:t>HL7 DSTU Ballot</w:t>
+        <w:t xml:space="preserve">HL7 DSTU </w:t>
+      </w:r>
+      <w:r>
+        <w:rPr>
+          <w:rFonts w:ascii="Times New Roman" w:eastAsia="Times New Roman" w:hAnsi="Times New Roman" w:cs="Times New Roman"/>
+          <w:color w:val="auto"/>
+          <w:spacing w:val="0"/>
+          <w:sz w:val="36"/>
+          <w:szCs w:val="36"/>
+          <w:lang w:val="en-US"/>
+        </w:rPr>
+        <w:t>Specification</w:t>
       </w:r>
     </w:p>
     <w:p>
@@ -1640,7 +1663,16 @@
           <w:szCs w:val="24"/>
           <w:lang w:val="en-US"/>
         </w:rPr>
-        <w:t xml:space="preserve">January </w:t>
+        <w:t>March</w:t>
+      </w:r>
+      <w:r>
+        <w:rPr>
+          <w:rFonts w:eastAsia="Times New Roman"/>
+          <w:b w:val="0"/>
+          <w:szCs w:val="24"/>
+          <w:lang w:val="en-US"/>
+        </w:rPr>
+        <w:t xml:space="preserve"> </w:t>
       </w:r>
       <w:r>
         <w:rPr>
@@ -1904,7 +1936,25 @@
           <w:szCs w:val="24"/>
           <w:lang w:val="en-US"/>
         </w:rPr>
-        <w:t>This specification is identical in content to the informative specification submitted for publication in December 2013 following the September 2013 ballot and subsequent ballot reconciliation. The intent of this ballot is to transition this specification to a universal draft standard for trial use (DSTU).</w:t>
+        <w:t xml:space="preserve">This specification </w:t>
+      </w:r>
+      <w:r>
+        <w:rPr>
+          <w:rFonts w:eastAsia="Times New Roman"/>
+          <w:b w:val="0"/>
+          <w:szCs w:val="24"/>
+          <w:lang w:val="en-US"/>
+        </w:rPr>
+        <w:t>has been updated to reflect changes to the underlying logical model</w:t>
+      </w:r>
+      <w:r>
+        <w:rPr>
+          <w:rFonts w:eastAsia="Times New Roman"/>
+          <w:b w:val="0"/>
+          <w:szCs w:val="24"/>
+          <w:lang w:val="en-US"/>
+        </w:rPr>
+        <w:t>. The intent of this ballot is to transition this specification to a universal draft standard for trial use (DSTU).</w:t>
       </w:r>
     </w:p>
     <w:p>
@@ -3191,7 +3241,7 @@
       <w:pPr>
         <w:pStyle w:val="TOCHeading"/>
       </w:pPr>
-      <w:bookmarkStart w:id="1" w:name="_Toc375219209"/>
+      <w:bookmarkStart w:id="1" w:name="_Toc381978816"/>
       <w:r>
         <w:lastRenderedPageBreak/>
         <w:t>Table of Contents</w:t>
@@ -3213,6 +3263,7 @@
           <w:noProof/>
           <w:sz w:val="22"/>
           <w:szCs w:val="22"/>
+          <w:lang w:eastAsia="ja-JP"/>
         </w:rPr>
       </w:pPr>
       <w:r>
@@ -3242,7 +3293,7 @@
         </w:rPr>
         <w:fldChar w:fldCharType="separate"/>
       </w:r>
-      <w:hyperlink w:anchor="_Toc375219209" w:history="1">
+      <w:hyperlink w:anchor="_Toc381978816" w:history="1">
         <w:r>
           <w:rPr>
             <w:rStyle w:val="Hyperlink"/>
@@ -3269,7 +3320,7 @@
             <w:noProof/>
             <w:webHidden/>
           </w:rPr>
-          <w:instrText xml:space="preserve"> PAGEREF _Toc375219209 \h </w:instrText>
+          <w:instrText xml:space="preserve"> PAGEREF _Toc381978816 \h </w:instrText>
         </w:r>
         <w:r>
           <w:rPr>
@@ -3316,9 +3367,10 @@
           <w:noProof/>
           <w:sz w:val="22"/>
           <w:szCs w:val="22"/>
-        </w:rPr>
-      </w:pPr>
-      <w:hyperlink w:anchor="_Toc375219210" w:history="1">
+          <w:lang w:eastAsia="ja-JP"/>
+        </w:rPr>
+      </w:pPr>
+      <w:hyperlink w:anchor="_Toc381978817" w:history="1">
         <w:r>
           <w:rPr>
             <w:rStyle w:val="Hyperlink"/>
@@ -3336,6 +3388,7 @@
             <w:noProof/>
             <w:sz w:val="22"/>
             <w:szCs w:val="22"/>
+            <w:lang w:eastAsia="ja-JP"/>
           </w:rPr>
           <w:tab/>
         </w:r>
@@ -3365,7 +3418,7 @@
             <w:noProof/>
             <w:webHidden/>
           </w:rPr>
-          <w:instrText xml:space="preserve"> PAGEREF _Toc375219210 \h </w:instrText>
+          <w:instrText xml:space="preserve"> PAGEREF _Toc381978817 \h </w:instrText>
         </w:r>
         <w:r>
           <w:rPr>
@@ -3412,9 +3465,10 @@
           <w:noProof/>
           <w:sz w:val="22"/>
           <w:szCs w:val="22"/>
-        </w:rPr>
-      </w:pPr>
-      <w:hyperlink w:anchor="_Toc375219211" w:history="1">
+          <w:lang w:eastAsia="ja-JP"/>
+        </w:rPr>
+      </w:pPr>
+      <w:hyperlink w:anchor="_Toc381978818" w:history="1">
         <w:r>
           <w:rPr>
             <w:rStyle w:val="Hyperlink"/>
@@ -3432,6 +3486,7 @@
             <w:noProof/>
             <w:sz w:val="22"/>
             <w:szCs w:val="22"/>
+            <w:lang w:eastAsia="ja-JP"/>
           </w:rPr>
           <w:tab/>
         </w:r>
@@ -3461,7 +3516,7 @@
             <w:noProof/>
             <w:webHidden/>
           </w:rPr>
-          <w:instrText xml:space="preserve"> PAGEREF _Toc375219211 \h </w:instrText>
+          <w:instrText xml:space="preserve"> PAGEREF _Toc381978818 \h </w:instrText>
         </w:r>
         <w:r>
           <w:rPr>
@@ -3504,9 +3559,10 @@
           <w:b w:val="0"/>
           <w:bCs w:val="0"/>
           <w:noProof/>
-        </w:rPr>
-      </w:pPr>
-      <w:hyperlink w:anchor="_Toc375219212" w:history="1">
+          <w:lang w:eastAsia="ja-JP"/>
+        </w:rPr>
+      </w:pPr>
+      <w:hyperlink w:anchor="_Toc381978819" w:history="1">
         <w:r>
           <w:rPr>
             <w:rStyle w:val="Hyperlink"/>
@@ -3520,6 +3576,7 @@
             <w:b w:val="0"/>
             <w:bCs w:val="0"/>
             <w:noProof/>
+            <w:lang w:eastAsia="ja-JP"/>
           </w:rPr>
           <w:tab/>
         </w:r>
@@ -3549,7 +3606,7 @@
             <w:noProof/>
             <w:webHidden/>
           </w:rPr>
-          <w:instrText xml:space="preserve"> PAGEREF _Toc375219212 \h </w:instrText>
+          <w:instrText xml:space="preserve"> PAGEREF _Toc381978819 \h </w:instrText>
         </w:r>
         <w:r>
           <w:rPr>
@@ -3592,9 +3649,10 @@
           <w:b w:val="0"/>
           <w:bCs w:val="0"/>
           <w:noProof/>
-        </w:rPr>
-      </w:pPr>
-      <w:hyperlink w:anchor="_Toc375219213" w:history="1">
+          <w:lang w:eastAsia="ja-JP"/>
+        </w:rPr>
+      </w:pPr>
+      <w:hyperlink w:anchor="_Toc381978820" w:history="1">
         <w:r>
           <w:rPr>
             <w:rStyle w:val="Hyperlink"/>
@@ -3608,6 +3666,7 @@
             <w:b w:val="0"/>
             <w:bCs w:val="0"/>
             <w:noProof/>
+            <w:lang w:eastAsia="ja-JP"/>
           </w:rPr>
           <w:tab/>
         </w:r>
@@ -3637,7 +3696,7 @@
             <w:noProof/>
             <w:webHidden/>
           </w:rPr>
-          <w:instrText xml:space="preserve"> PAGEREF _Toc375219213 \h </w:instrText>
+          <w:instrText xml:space="preserve"> PAGEREF _Toc381978820 \h </w:instrText>
         </w:r>
         <w:r>
           <w:rPr>
@@ -3680,9 +3739,10 @@
           <w:b w:val="0"/>
           <w:bCs w:val="0"/>
           <w:noProof/>
-        </w:rPr>
-      </w:pPr>
-      <w:hyperlink w:anchor="_Toc375219214" w:history="1">
+          <w:lang w:eastAsia="ja-JP"/>
+        </w:rPr>
+      </w:pPr>
+      <w:hyperlink w:anchor="_Toc381978821" w:history="1">
         <w:r>
           <w:rPr>
             <w:rStyle w:val="Hyperlink"/>
@@ -3696,6 +3756,7 @@
             <w:b w:val="0"/>
             <w:bCs w:val="0"/>
             <w:noProof/>
+            <w:lang w:eastAsia="ja-JP"/>
           </w:rPr>
           <w:tab/>
         </w:r>
@@ -3725,7 +3786,7 @@
             <w:noProof/>
             <w:webHidden/>
           </w:rPr>
-          <w:instrText xml:space="preserve"> PAGEREF _Toc375219214 \h </w:instrText>
+          <w:instrText xml:space="preserve"> PAGEREF _Toc381978821 \h </w:instrText>
         </w:r>
         <w:r>
           <w:rPr>
@@ -3768,9 +3829,10 @@
           <w:b w:val="0"/>
           <w:bCs w:val="0"/>
           <w:noProof/>
-        </w:rPr>
-      </w:pPr>
-      <w:hyperlink w:anchor="_Toc375219215" w:history="1">
+          <w:lang w:eastAsia="ja-JP"/>
+        </w:rPr>
+      </w:pPr>
+      <w:hyperlink w:anchor="_Toc381978822" w:history="1">
         <w:r>
           <w:rPr>
             <w:rStyle w:val="Hyperlink"/>
@@ -3784,6 +3846,7 @@
             <w:b w:val="0"/>
             <w:bCs w:val="0"/>
             <w:noProof/>
+            <w:lang w:eastAsia="ja-JP"/>
           </w:rPr>
           <w:tab/>
         </w:r>
@@ -3813,7 +3876,7 @@
             <w:noProof/>
             <w:webHidden/>
           </w:rPr>
-          <w:instrText xml:space="preserve"> PAGEREF _Toc375219215 \h </w:instrText>
+          <w:instrText xml:space="preserve"> PAGEREF _Toc381978822 \h </w:instrText>
         </w:r>
         <w:r>
           <w:rPr>
@@ -3856,9 +3919,10 @@
           <w:b w:val="0"/>
           <w:bCs w:val="0"/>
           <w:noProof/>
-        </w:rPr>
-      </w:pPr>
-      <w:hyperlink w:anchor="_Toc375219216" w:history="1">
+          <w:lang w:eastAsia="ja-JP"/>
+        </w:rPr>
+      </w:pPr>
+      <w:hyperlink w:anchor="_Toc381978823" w:history="1">
         <w:r>
           <w:rPr>
             <w:rStyle w:val="Hyperlink"/>
@@ -3872,6 +3936,7 @@
             <w:b w:val="0"/>
             <w:bCs w:val="0"/>
             <w:noProof/>
+            <w:lang w:eastAsia="ja-JP"/>
           </w:rPr>
           <w:tab/>
         </w:r>
@@ -3901,7 +3966,7 @@
             <w:noProof/>
             <w:webHidden/>
           </w:rPr>
-          <w:instrText xml:space="preserve"> PAGEREF _Toc375219216 \h </w:instrText>
+          <w:instrText xml:space="preserve"> PAGEREF _Toc381978823 \h </w:instrText>
         </w:r>
         <w:r>
           <w:rPr>
@@ -3944,9 +4009,10 @@
           <w:b w:val="0"/>
           <w:bCs w:val="0"/>
           <w:noProof/>
-        </w:rPr>
-      </w:pPr>
-      <w:hyperlink w:anchor="_Toc375219217" w:history="1">
+          <w:lang w:eastAsia="ja-JP"/>
+        </w:rPr>
+      </w:pPr>
+      <w:hyperlink w:anchor="_Toc381978824" w:history="1">
         <w:r>
           <w:rPr>
             <w:rStyle w:val="Hyperlink"/>
@@ -3960,6 +4026,7 @@
             <w:b w:val="0"/>
             <w:bCs w:val="0"/>
             <w:noProof/>
+            <w:lang w:eastAsia="ja-JP"/>
           </w:rPr>
           <w:tab/>
         </w:r>
@@ -3989,7 +4056,7 @@
             <w:noProof/>
             <w:webHidden/>
           </w:rPr>
-          <w:instrText xml:space="preserve"> PAGEREF _Toc375219217 \h </w:instrText>
+          <w:instrText xml:space="preserve"> PAGEREF _Toc381978824 \h </w:instrText>
         </w:r>
         <w:r>
           <w:rPr>
@@ -4032,9 +4099,10 @@
           <w:b w:val="0"/>
           <w:bCs w:val="0"/>
           <w:noProof/>
-        </w:rPr>
-      </w:pPr>
-      <w:hyperlink w:anchor="_Toc375219218" w:history="1">
+          <w:lang w:eastAsia="ja-JP"/>
+        </w:rPr>
+      </w:pPr>
+      <w:hyperlink w:anchor="_Toc381978825" w:history="1">
         <w:r>
           <w:rPr>
             <w:rStyle w:val="Hyperlink"/>
@@ -4048,6 +4116,7 @@
             <w:b w:val="0"/>
             <w:bCs w:val="0"/>
             <w:noProof/>
+            <w:lang w:eastAsia="ja-JP"/>
           </w:rPr>
           <w:tab/>
         </w:r>
@@ -4077,7 +4146,7 @@
             <w:noProof/>
             <w:webHidden/>
           </w:rPr>
-          <w:instrText xml:space="preserve"> PAGEREF _Toc375219218 \h </w:instrText>
+          <w:instrText xml:space="preserve"> PAGEREF _Toc381978825 \h </w:instrText>
         </w:r>
         <w:r>
           <w:rPr>
@@ -4097,7 +4166,7 @@
             <w:noProof/>
             <w:webHidden/>
           </w:rPr>
-          <w:t>16</w:t>
+          <w:t>17</w:t>
         </w:r>
         <w:r>
           <w:rPr>
@@ -4120,9 +4189,10 @@
           <w:b w:val="0"/>
           <w:bCs w:val="0"/>
           <w:noProof/>
-        </w:rPr>
-      </w:pPr>
-      <w:hyperlink w:anchor="_Toc375219219" w:history="1">
+          <w:lang w:eastAsia="ja-JP"/>
+        </w:rPr>
+      </w:pPr>
+      <w:hyperlink w:anchor="_Toc381978826" w:history="1">
         <w:r>
           <w:rPr>
             <w:rStyle w:val="Hyperlink"/>
@@ -4136,6 +4206,7 @@
             <w:b w:val="0"/>
             <w:bCs w:val="0"/>
             <w:noProof/>
+            <w:lang w:eastAsia="ja-JP"/>
           </w:rPr>
           <w:tab/>
         </w:r>
@@ -4165,7 +4236,7 @@
             <w:noProof/>
             <w:webHidden/>
           </w:rPr>
-          <w:instrText xml:space="preserve"> PAGEREF _Toc375219219 \h </w:instrText>
+          <w:instrText xml:space="preserve"> PAGEREF _Toc381978826 \h </w:instrText>
         </w:r>
         <w:r>
           <w:rPr>
@@ -4185,7 +4256,7 @@
             <w:noProof/>
             <w:webHidden/>
           </w:rPr>
-          <w:t>17</w:t>
+          <w:t>18</w:t>
         </w:r>
         <w:r>
           <w:rPr>
@@ -4208,9 +4279,10 @@
           <w:b w:val="0"/>
           <w:bCs w:val="0"/>
           <w:noProof/>
-        </w:rPr>
-      </w:pPr>
-      <w:hyperlink w:anchor="_Toc375219220" w:history="1">
+          <w:lang w:eastAsia="ja-JP"/>
+        </w:rPr>
+      </w:pPr>
+      <w:hyperlink w:anchor="_Toc381978827" w:history="1">
         <w:r>
           <w:rPr>
             <w:rStyle w:val="Hyperlink"/>
@@ -4224,6 +4296,7 @@
             <w:b w:val="0"/>
             <w:bCs w:val="0"/>
             <w:noProof/>
+            <w:lang w:eastAsia="ja-JP"/>
           </w:rPr>
           <w:tab/>
         </w:r>
@@ -4253,7 +4326,7 @@
             <w:noProof/>
             <w:webHidden/>
           </w:rPr>
-          <w:instrText xml:space="preserve"> PAGEREF _Toc375219220 \h </w:instrText>
+          <w:instrText xml:space="preserve"> PAGEREF _Toc381978827 \h </w:instrText>
         </w:r>
         <w:r>
           <w:rPr>
@@ -4273,7 +4346,7 @@
             <w:noProof/>
             <w:webHidden/>
           </w:rPr>
-          <w:t>18</w:t>
+          <w:t>19</w:t>
         </w:r>
         <w:r>
           <w:rPr>
@@ -4296,9 +4369,10 @@
           <w:b w:val="0"/>
           <w:bCs w:val="0"/>
           <w:noProof/>
-        </w:rPr>
-      </w:pPr>
-      <w:hyperlink w:anchor="_Toc375219221" w:history="1">
+          <w:lang w:eastAsia="ja-JP"/>
+        </w:rPr>
+      </w:pPr>
+      <w:hyperlink w:anchor="_Toc381978828" w:history="1">
         <w:r>
           <w:rPr>
             <w:rStyle w:val="Hyperlink"/>
@@ -4312,6 +4386,7 @@
             <w:b w:val="0"/>
             <w:bCs w:val="0"/>
             <w:noProof/>
+            <w:lang w:eastAsia="ja-JP"/>
           </w:rPr>
           <w:tab/>
         </w:r>
@@ -4341,7 +4416,7 @@
             <w:noProof/>
             <w:webHidden/>
           </w:rPr>
-          <w:instrText xml:space="preserve"> PAGEREF _Toc375219221 \h </w:instrText>
+          <w:instrText xml:space="preserve"> PAGEREF _Toc381978828 \h </w:instrText>
         </w:r>
         <w:r>
           <w:rPr>
@@ -4361,7 +4436,7 @@
             <w:noProof/>
             <w:webHidden/>
           </w:rPr>
-          <w:t>20</w:t>
+          <w:t>21</w:t>
         </w:r>
         <w:r>
           <w:rPr>
@@ -4384,9 +4459,10 @@
           <w:b w:val="0"/>
           <w:bCs w:val="0"/>
           <w:noProof/>
-        </w:rPr>
-      </w:pPr>
-      <w:hyperlink w:anchor="_Toc375219222" w:history="1">
+          <w:lang w:eastAsia="ja-JP"/>
+        </w:rPr>
+      </w:pPr>
+      <w:hyperlink w:anchor="_Toc381978829" w:history="1">
         <w:r>
           <w:rPr>
             <w:rStyle w:val="Hyperlink"/>
@@ -4400,6 +4476,7 @@
             <w:b w:val="0"/>
             <w:bCs w:val="0"/>
             <w:noProof/>
+            <w:lang w:eastAsia="ja-JP"/>
           </w:rPr>
           <w:tab/>
         </w:r>
@@ -4429,7 +4506,7 @@
             <w:noProof/>
             <w:webHidden/>
           </w:rPr>
-          <w:instrText xml:space="preserve"> PAGEREF _Toc375219222 \h </w:instrText>
+          <w:instrText xml:space="preserve"> PAGEREF _Toc381978829 \h </w:instrText>
         </w:r>
         <w:r>
           <w:rPr>
@@ -4449,7 +4526,7 @@
             <w:noProof/>
             <w:webHidden/>
           </w:rPr>
-          <w:t>21</w:t>
+          <w:t>22</w:t>
         </w:r>
         <w:r>
           <w:rPr>
@@ -4495,6 +4572,8 @@
           <w:docGrid w:linePitch="300"/>
         </w:sectPr>
       </w:pPr>
+      <w:bookmarkStart w:id="2" w:name="_GoBack"/>
+      <w:bookmarkEnd w:id="2"/>
     </w:p>
     <w:p>
       <w:pPr>
@@ -4505,12 +4584,12 @@
         </w:pBdr>
         <w:spacing w:before="480" w:after="120"/>
       </w:pPr>
-      <w:bookmarkStart w:id="2" w:name="_Toc375219210"/>
+      <w:bookmarkStart w:id="3" w:name="_Toc381978817"/>
       <w:r>
         <w:lastRenderedPageBreak/>
         <w:t>Executive Summary</w:t>
       </w:r>
-      <w:bookmarkEnd w:id="2"/>
+      <w:bookmarkEnd w:id="3"/>
     </w:p>
     <w:p>
       <w:pPr>
@@ -4855,7 +4934,7 @@
         </w:pBdr>
         <w:spacing w:before="480" w:after="120"/>
       </w:pPr>
-      <w:bookmarkStart w:id="3" w:name="_Toc375219211"/>
+      <w:bookmarkStart w:id="4" w:name="_Toc381978818"/>
       <w:r>
         <w:lastRenderedPageBreak/>
         <w:t>XML</w:t>
@@ -4869,18 +4948,18 @@
       <w:r>
         <w:t xml:space="preserve"> for VMR</w:t>
       </w:r>
-      <w:bookmarkEnd w:id="3"/>
+      <w:bookmarkEnd w:id="4"/>
     </w:p>
     <w:p/>
     <w:p>
       <w:pPr>
         <w:pStyle w:val="Heading2"/>
       </w:pPr>
-      <w:bookmarkStart w:id="4" w:name="_Toc375219212"/>
+      <w:bookmarkStart w:id="5" w:name="_Toc381978819"/>
       <w:r>
         <w:t>Overview</w:t>
       </w:r>
-      <w:bookmarkEnd w:id="4"/>
+      <w:bookmarkEnd w:id="5"/>
     </w:p>
     <w:p>
       <w:pPr>
@@ -5629,7 +5708,7 @@
       <w:pPr>
         <w:pStyle w:val="Heading2"/>
       </w:pPr>
-      <w:bookmarkStart w:id="5" w:name="_Toc375219213"/>
+      <w:bookmarkStart w:id="6" w:name="_Toc381978820"/>
       <w:r>
         <w:t>Namespaces</w:t>
       </w:r>
@@ -5642,7 +5721,7 @@
       <w:r>
         <w:t>, and Design Approaches</w:t>
       </w:r>
-      <w:bookmarkEnd w:id="5"/>
+      <w:bookmarkEnd w:id="6"/>
     </w:p>
     <w:p>
       <w:pPr>
@@ -6732,7 +6811,7 @@
       <w:r>
         <w:t xml:space="preserve"> </w:t>
       </w:r>
-      <w:bookmarkStart w:id="6" w:name="_Toc375219214"/>
+      <w:bookmarkStart w:id="7" w:name="_Toc381978821"/>
       <w:r>
         <w:t xml:space="preserve">Quick </w:t>
       </w:r>
@@ -6742,7 +6821,7 @@
       <w:r>
         <w:t>uide to the Diagrams</w:t>
       </w:r>
-      <w:bookmarkEnd w:id="6"/>
+      <w:bookmarkEnd w:id="7"/>
     </w:p>
     <w:p>
       <w:pPr>
@@ -7320,11 +7399,11 @@
       <w:pPr>
         <w:pStyle w:val="Heading2"/>
       </w:pPr>
-      <w:bookmarkStart w:id="7" w:name="_Toc375219215"/>
+      <w:bookmarkStart w:id="8" w:name="_Toc381978822"/>
       <w:r>
         <w:t>datatypes.xsd</w:t>
       </w:r>
-      <w:bookmarkEnd w:id="7"/>
+      <w:bookmarkEnd w:id="8"/>
     </w:p>
     <w:p>
       <w:pPr>
@@ -7522,12 +7601,12 @@
         <w:pStyle w:val="Heading2"/>
         <w:ind w:left="1008"/>
       </w:pPr>
-      <w:bookmarkStart w:id="8" w:name="_Toc375219216"/>
+      <w:bookmarkStart w:id="9" w:name="_Toc381978823"/>
       <w:r>
         <w:lastRenderedPageBreak/>
         <w:t>vmr.xsd</w:t>
       </w:r>
-      <w:bookmarkEnd w:id="8"/>
+      <w:bookmarkEnd w:id="9"/>
     </w:p>
     <w:p>
       <w:pPr>
@@ -8044,11 +8123,11 @@
       <w:pPr>
         <w:pStyle w:val="Heading2"/>
       </w:pPr>
-      <w:bookmarkStart w:id="9" w:name="_Toc375219217"/>
+      <w:bookmarkStart w:id="10" w:name="_Toc381978824"/>
       <w:r>
         <w:t>VMR Root Type</w:t>
       </w:r>
-      <w:bookmarkEnd w:id="9"/>
+      <w:bookmarkEnd w:id="10"/>
     </w:p>
     <w:p>
       <w:pPr>
@@ -10774,20 +10853,7 @@
           <w:highlight w:val="white"/>
           <w:lang w:val="en-US"/>
         </w:rPr>
-        <w:t xml:space="preserve"> are the only </w:t>
-      </w:r>
-      <w:bookmarkStart w:id="10" w:name="_GoBack"/>
-      <w:bookmarkEnd w:id="10"/>
-      <w:r>
-        <w:rPr>
-          <w:rFonts w:asciiTheme="minorHAnsi" w:hAnsiTheme="minorHAnsi" w:cstheme="minorHAnsi"/>
-          <w:b w:val="0"/>
-          <w:spacing w:val="0"/>
-          <w:szCs w:val="22"/>
-          <w:highlight w:val="white"/>
-          <w:lang w:val="en-US"/>
-        </w:rPr>
-        <w:t>vMR classes that can be extended in this manner.</w:t>
+        <w:t xml:space="preserve"> are the only vMR classes that can be extended in this manner.</w:t>
       </w:r>
     </w:p>
     <w:p>
@@ -11067,7 +11133,7 @@
       <w:pPr>
         <w:pStyle w:val="Heading2"/>
       </w:pPr>
-      <w:bookmarkStart w:id="11" w:name="_Toc375219218"/>
+      <w:bookmarkStart w:id="11" w:name="_Toc381978825"/>
       <w:r>
         <w:t>cdsInput.xsd</w:t>
       </w:r>
@@ -11396,7 +11462,7 @@
       <w:pPr>
         <w:pStyle w:val="Heading2"/>
       </w:pPr>
-      <w:bookmarkStart w:id="12" w:name="_Toc375219219"/>
+      <w:bookmarkStart w:id="12" w:name="_Toc381978826"/>
       <w:r>
         <w:lastRenderedPageBreak/>
         <w:t>cdsInputSpecification.xsd</w:t>
@@ -11614,7 +11680,7 @@
       <w:pPr>
         <w:pStyle w:val="Heading2"/>
       </w:pPr>
-      <w:bookmarkStart w:id="13" w:name="_Toc375219220"/>
+      <w:bookmarkStart w:id="13" w:name="_Toc381978827"/>
       <w:r>
         <w:lastRenderedPageBreak/>
         <w:t>cdsOutput.xsd</w:t>
@@ -11957,7 +12023,7 @@
           <w:numId w:val="4"/>
         </w:numPr>
       </w:pPr>
-      <w:bookmarkStart w:id="14" w:name="_Toc375219221"/>
+      <w:bookmarkStart w:id="14" w:name="_Toc381978828"/>
       <w:r>
         <w:lastRenderedPageBreak/>
         <w:t>cdsOutputSpecification.xsd</w:t>
@@ -12611,7 +12677,7 @@
       <w:pPr>
         <w:pStyle w:val="Heading2"/>
       </w:pPr>
-      <w:bookmarkStart w:id="15" w:name="_Toc375219222"/>
+      <w:bookmarkStart w:id="15" w:name="_Toc381978829"/>
       <w:r>
         <w:t>Examples</w:t>
       </w:r>
@@ -12784,7 +12850,7 @@
         <w:rStyle w:val="PageNumber"/>
         <w:noProof/>
       </w:rPr>
-      <w:t>16</w:t>
+      <w:t>5</w:t>
     </w:r>
     <w:r>
       <w:rPr>
